--- a/War Congress Data/House Hearings - Foreign Affairs/1928.Waller.10.6.99.docx
+++ b/War Congress Data/House Hearings - Foreign Affairs/1928.Waller.10.6.99.docx
@@ -2,7 +2,7 @@
 <file path=word/document.xml><?xml version="1.0" encoding="utf-8"?>
 <w:document xmlns:wpc="http://schemas.microsoft.com/office/word/2010/wordprocessingCanvas" xmlns:mc="http://schemas.openxmlformats.org/markup-compatibility/2006" xmlns:o="urn:schemas-microsoft-com:office:office" xmlns:r="http://schemas.openxmlformats.org/officeDocument/2006/relationships" xmlns:m="http://schemas.openxmlformats.org/officeDocument/2006/math" xmlns:v="urn:schemas-microsoft-com:vml" xmlns:wp14="http://schemas.microsoft.com/office/word/2010/wordprocessingDrawing" xmlns:wp="http://schemas.openxmlformats.org/drawingml/2006/wordprocessingDrawing" xmlns:w10="urn:schemas-microsoft-com:office:word" xmlns:w="http://schemas.openxmlformats.org/wordprocessingml/2006/main" xmlns:w14="http://schemas.microsoft.com/office/word/2010/wordml" xmlns:wpg="http://schemas.microsoft.com/office/word/2010/wordprocessingGroup" xmlns:wpi="http://schemas.microsoft.com/office/word/2010/wordprocessingInk" xmlns:wne="http://schemas.microsoft.com/office/word/2006/wordml" xmlns:wps="http://schemas.microsoft.com/office/word/2010/wordprocessingShape" mc:Ignorable="w14 wp14">
   <w:body>
-    <w:p>
+    <w:p xmlns:wp14="http://schemas.microsoft.com/office/word/2010/wordml" wp14:textId="77777777">
       <w:pPr>
         <w:autoSpaceDE w:val="0"/>
         <w:autoSpaceDN w:val="0"/>
@@ -24,7 +24,7 @@
         <w:t>Thank you, Mr. Chairman for inviting me here and</w:t>
       </w:r>
     </w:p>
-    <w:p>
+    <w:p xmlns:wp14="http://schemas.microsoft.com/office/word/2010/wordml" wp14:textId="77777777">
       <w:pPr>
         <w:autoSpaceDE w:val="0"/>
         <w:autoSpaceDN w:val="0"/>
@@ -57,8 +57,8 @@
         <w:t xml:space="preserve"> holding this hearing.</w:t>
       </w:r>
     </w:p>
-    <w:p/>
-    <w:p>
+    <w:p xmlns:wp14="http://schemas.microsoft.com/office/word/2010/wordml" wp14:textId="77777777"/>
+    <w:p xmlns:wp14="http://schemas.microsoft.com/office/word/2010/wordml" wp14:textId="77777777">
       <w:pPr>
         <w:autoSpaceDE w:val="0"/>
         <w:autoSpaceDN w:val="0"/>
@@ -80,7 +80,7 @@
         <w:t>In a nutshell, the U.S. policy toward Russia, regardless</w:t>
       </w:r>
     </w:p>
-    <w:p>
+    <w:p xmlns:wp14="http://schemas.microsoft.com/office/word/2010/wordml" wp14:textId="77777777">
       <w:pPr>
         <w:autoSpaceDE w:val="0"/>
         <w:autoSpaceDN w:val="0"/>
@@ -113,7 +113,7 @@
         <w:t xml:space="preserve"> its good intent, has been tailor made for exploitation by</w:t>
       </w:r>
     </w:p>
-    <w:p>
+    <w:p xmlns:wp14="http://schemas.microsoft.com/office/word/2010/wordml" wp14:textId="77777777">
       <w:pPr>
         <w:autoSpaceDE w:val="0"/>
         <w:autoSpaceDN w:val="0"/>
@@ -166,7 +166,7 @@
         <w:t xml:space="preserve"> militarists and the</w:t>
       </w:r>
     </w:p>
-    <w:p>
+    <w:p xmlns:wp14="http://schemas.microsoft.com/office/word/2010/wordml" wp14:textId="77777777">
       <w:pPr>
         <w:autoSpaceDE w:val="0"/>
         <w:autoSpaceDN w:val="0"/>
@@ -199,7 +199,7 @@
         <w:t xml:space="preserve"> police officials like the Prime Minister ruling Russia today.</w:t>
       </w:r>
     </w:p>
-    <w:p>
+    <w:p xmlns:wp14="http://schemas.microsoft.com/office/word/2010/wordml" wp14:textId="77777777">
       <w:pPr>
         <w:autoSpaceDE w:val="0"/>
         <w:autoSpaceDN w:val="0"/>
@@ -221,7 +221,7 @@
         <w:t>One of the problems has been that the Administration as part of</w:t>
       </w:r>
     </w:p>
-    <w:p>
+    <w:p xmlns:wp14="http://schemas.microsoft.com/office/word/2010/wordml" wp14:textId="77777777">
       <w:pPr>
         <w:autoSpaceDE w:val="0"/>
         <w:autoSpaceDN w:val="0"/>
@@ -254,7 +254,7 @@
         <w:t xml:space="preserve"> policy has discouraged early warning of this. A pattern, reporting</w:t>
       </w:r>
     </w:p>
-    <w:p>
+    <w:p xmlns:wp14="http://schemas.microsoft.com/office/word/2010/wordml" wp14:textId="77777777">
       <w:pPr>
         <w:autoSpaceDE w:val="0"/>
         <w:autoSpaceDN w:val="0"/>
@@ -287,7 +287,7 @@
         <w:t xml:space="preserve"> the deteriorating condition of Russia shows a calculated policy</w:t>
       </w:r>
     </w:p>
-    <w:p>
+    <w:p xmlns:wp14="http://schemas.microsoft.com/office/word/2010/wordml" wp14:textId="77777777">
       <w:pPr>
         <w:autoSpaceDE w:val="0"/>
         <w:autoSpaceDN w:val="0"/>
@@ -340,7 +340,7 @@
         <w:t xml:space="preserve"> in the Executive branch, in Congress</w:t>
       </w:r>
     </w:p>
-    <w:p>
+    <w:p xmlns:wp14="http://schemas.microsoft.com/office/word/2010/wordml" wp14:textId="77777777">
       <w:pPr>
         <w:autoSpaceDE w:val="0"/>
         <w:autoSpaceDN w:val="0"/>
@@ -373,7 +373,7 @@
         <w:t xml:space="preserve"> in the public from learning the truth and taking early corrective</w:t>
       </w:r>
     </w:p>
-    <w:p>
+    <w:p xmlns:wp14="http://schemas.microsoft.com/office/word/2010/wordml" wp14:textId="77777777">
       <w:pPr>
         <w:autoSpaceDE w:val="0"/>
         <w:autoSpaceDN w:val="0"/>
@@ -406,7 +406,7 @@
         <w:t>. This was something I had a hunch about, but never</w:t>
       </w:r>
     </w:p>
-    <w:p>
+    <w:p xmlns:wp14="http://schemas.microsoft.com/office/word/2010/wordml" wp14:textId="77777777">
       <w:pPr>
         <w:autoSpaceDE w:val="0"/>
         <w:autoSpaceDN w:val="0"/>
@@ -439,7 +439,7 @@
         <w:t xml:space="preserve"> say because I had no proof of it as an outsider until some</w:t>
       </w:r>
     </w:p>
-    <w:p>
+    <w:p xmlns:wp14="http://schemas.microsoft.com/office/word/2010/wordml" wp14:textId="77777777">
       <w:pPr>
         <w:autoSpaceDE w:val="0"/>
         <w:autoSpaceDN w:val="0"/>
@@ -472,7 +472,7 @@
         <w:t xml:space="preserve"> diplomats and CIA officials came forward confirming this is</w:t>
       </w:r>
     </w:p>
-    <w:p>
+    <w:p xmlns:wp14="http://schemas.microsoft.com/office/word/2010/wordml" wp14:textId="77777777">
       <w:pPr>
         <w:autoSpaceDE w:val="0"/>
         <w:autoSpaceDN w:val="0"/>
@@ -505,7 +505,7 @@
         <w:t xml:space="preserve"> they saw.</w:t>
       </w:r>
     </w:p>
-    <w:p>
+    <w:p xmlns:wp14="http://schemas.microsoft.com/office/word/2010/wordml" wp14:textId="77777777">
       <w:pPr>
         <w:autoSpaceDE w:val="0"/>
         <w:autoSpaceDN w:val="0"/>
@@ -527,7 +527,7 @@
         <w:t>From the U.S. Embassy in Moscow we had two senior officials,</w:t>
       </w:r>
     </w:p>
-    <w:p>
+    <w:p xmlns:wp14="http://schemas.microsoft.com/office/word/2010/wordml" wp14:textId="77777777">
       <w:pPr>
         <w:autoSpaceDE w:val="0"/>
         <w:autoSpaceDN w:val="0"/>
@@ -569,7 +569,7 @@
         <w:t xml:space="preserve"> and others, who have repeated in recent weeks that</w:t>
       </w:r>
     </w:p>
-    <w:p>
+    <w:p xmlns:wp14="http://schemas.microsoft.com/office/word/2010/wordml" wp14:textId="77777777">
       <w:pPr>
         <w:autoSpaceDE w:val="0"/>
         <w:autoSpaceDN w:val="0"/>
@@ -602,7 +602,7 @@
         <w:t xml:space="preserve"> were instructed, or other Members of the embassy or Treasury</w:t>
       </w:r>
     </w:p>
-    <w:p>
+    <w:p xmlns:wp14="http://schemas.microsoft.com/office/word/2010/wordml" wp14:textId="77777777">
       <w:pPr>
         <w:autoSpaceDE w:val="0"/>
         <w:autoSpaceDN w:val="0"/>
@@ -624,7 +624,7 @@
         <w:t>Department officials were instructed, not to write cables, not to</w:t>
       </w:r>
     </w:p>
-    <w:p>
+    <w:p xmlns:wp14="http://schemas.microsoft.com/office/word/2010/wordml" wp14:textId="77777777">
       <w:pPr>
         <w:autoSpaceDE w:val="0"/>
         <w:autoSpaceDN w:val="0"/>
@@ -657,7 +657,7 @@
         <w:t xml:space="preserve"> cables already written, and not to report to Washington even</w:t>
       </w:r>
     </w:p>
-    <w:p>
+    <w:p xmlns:wp14="http://schemas.microsoft.com/office/word/2010/wordml" wp14:textId="77777777">
       <w:pPr>
         <w:autoSpaceDE w:val="0"/>
         <w:autoSpaceDN w:val="0"/>
@@ -690,7 +690,7 @@
         <w:t xml:space="preserve"> State Department channels certain things concerning crime</w:t>
       </w:r>
     </w:p>
-    <w:p>
+    <w:p xmlns:wp14="http://schemas.microsoft.com/office/word/2010/wordml" wp14:textId="77777777">
       <w:pPr>
         <w:autoSpaceDE w:val="0"/>
         <w:autoSpaceDN w:val="0"/>
@@ -723,7 +723,7 @@
         <w:t xml:space="preserve"> corruption within the Russian Government and the failures of</w:t>
       </w:r>
     </w:p>
-    <w:p>
+    <w:p xmlns:wp14="http://schemas.microsoft.com/office/word/2010/wordml" wp14:textId="77777777">
       <w:pPr>
         <w:autoSpaceDE w:val="0"/>
         <w:autoSpaceDN w:val="0"/>
@@ -756,7 +756,7 @@
         <w:t xml:space="preserve"> economic reform policies.</w:t>
       </w:r>
     </w:p>
-    <w:p>
+    <w:p xmlns:wp14="http://schemas.microsoft.com/office/word/2010/wordml" wp14:textId="77777777">
       <w:pPr>
         <w:autoSpaceDE w:val="0"/>
         <w:autoSpaceDN w:val="0"/>
@@ -778,7 +778,7 @@
         <w:t>I have got a very blunt assessment here in my written testimony,</w:t>
       </w:r>
     </w:p>
-    <w:p>
+    <w:p xmlns:wp14="http://schemas.microsoft.com/office/word/2010/wordml" wp14:textId="77777777">
       <w:pPr>
         <w:autoSpaceDE w:val="0"/>
         <w:autoSpaceDN w:val="0"/>
@@ -811,7 +811,7 @@
         <w:t xml:space="preserve"> point number five was the policy to ‘‘ignore or suppress opinions</w:t>
       </w:r>
     </w:p>
-    <w:p>
+    <w:p xmlns:wp14="http://schemas.microsoft.com/office/word/2010/wordml" wp14:textId="77777777">
       <w:pPr>
         <w:autoSpaceDE w:val="0"/>
         <w:autoSpaceDN w:val="0"/>
@@ -844,7 +844,7 @@
         <w:t xml:space="preserve"> facts indicating that the policy might be failing,’’ to blind</w:t>
       </w:r>
     </w:p>
-    <w:p>
+    <w:p xmlns:wp14="http://schemas.microsoft.com/office/word/2010/wordml" wp14:textId="77777777">
       <w:pPr>
         <w:autoSpaceDE w:val="0"/>
         <w:autoSpaceDN w:val="0"/>
@@ -879,7 +879,7 @@
         <w:t>, to blind appropriators and authorizers, to have the</w:t>
       </w:r>
     </w:p>
-    <w:p>
+    <w:p xmlns:wp14="http://schemas.microsoft.com/office/word/2010/wordml" wp14:textId="77777777">
       <w:pPr>
         <w:autoSpaceDE w:val="0"/>
         <w:autoSpaceDN w:val="0"/>
@@ -901,7 +901,7 @@
         <w:t>CIA and the State Department censor itself; and among AID contractors,</w:t>
       </w:r>
     </w:p>
-    <w:p>
+    <w:p xmlns:wp14="http://schemas.microsoft.com/office/word/2010/wordml" wp14:textId="77777777">
       <w:pPr>
         <w:autoSpaceDE w:val="0"/>
         <w:autoSpaceDN w:val="0"/>
@@ -934,7 +934,7 @@
         <w:t xml:space="preserve"> which I was a consultant for a very brief time, to instill</w:t>
       </w:r>
     </w:p>
-    <w:p>
+    <w:p xmlns:wp14="http://schemas.microsoft.com/office/word/2010/wordml" wp14:textId="77777777">
       <w:pPr>
         <w:autoSpaceDE w:val="0"/>
         <w:autoSpaceDN w:val="0"/>
@@ -967,7 +967,7 @@
         <w:t xml:space="preserve"> climate of fear among them that if you see a problem, don’t talk</w:t>
       </w:r>
     </w:p>
-    <w:p>
+    <w:p xmlns:wp14="http://schemas.microsoft.com/office/word/2010/wordml" wp14:textId="77777777">
       <w:pPr>
         <w:autoSpaceDE w:val="0"/>
         <w:autoSpaceDN w:val="0"/>
@@ -1000,7 +1000,7 @@
         <w:t xml:space="preserve"> it or you will get your livelihood cutoff.</w:t>
       </w:r>
     </w:p>
-    <w:p>
+    <w:p xmlns:wp14="http://schemas.microsoft.com/office/word/2010/wordml" wp14:textId="77777777">
       <w:pPr>
         <w:autoSpaceDE w:val="0"/>
         <w:autoSpaceDN w:val="0"/>
@@ -1022,7 +1022,7 @@
         <w:t>This isn’t a partisan issue; it has been raised by Members of both</w:t>
       </w:r>
     </w:p>
-    <w:p>
+    <w:p xmlns:wp14="http://schemas.microsoft.com/office/word/2010/wordml" wp14:textId="77777777">
       <w:pPr>
         <w:autoSpaceDE w:val="0"/>
         <w:autoSpaceDN w:val="0"/>
@@ -1055,7 +1055,7 @@
         <w:t xml:space="preserve"> of this Committee. It was raised 5 years ago by Senator Bill</w:t>
       </w:r>
     </w:p>
-    <w:p>
+    <w:p xmlns:wp14="http://schemas.microsoft.com/office/word/2010/wordml" wp14:textId="77777777">
       <w:pPr>
         <w:autoSpaceDE w:val="0"/>
         <w:autoSpaceDN w:val="0"/>
@@ -1079,7 +1079,7 @@
       </w:r>
       <w:proofErr w:type="gramEnd"/>
     </w:p>
-    <w:p>
+    <w:p xmlns:wp14="http://schemas.microsoft.com/office/word/2010/wordml" wp14:textId="77777777">
       <w:pPr>
         <w:autoSpaceDE w:val="0"/>
         <w:autoSpaceDN w:val="0"/>
@@ -1101,7 +1101,7 @@
         <w:t>It is not an America versus Russia issue. Some of my best</w:t>
       </w:r>
     </w:p>
-    <w:p>
+    <w:p xmlns:wp14="http://schemas.microsoft.com/office/word/2010/wordml" wp14:textId="77777777">
       <w:pPr>
         <w:autoSpaceDE w:val="0"/>
         <w:autoSpaceDN w:val="0"/>
@@ -1134,7 +1134,7 @@
         <w:t xml:space="preserve"> have been Russian officials, journalists, former officials,</w:t>
       </w:r>
     </w:p>
-    <w:p>
+    <w:p xmlns:wp14="http://schemas.microsoft.com/office/word/2010/wordml" wp14:textId="77777777">
       <w:pPr>
         <w:autoSpaceDE w:val="0"/>
         <w:autoSpaceDN w:val="0"/>
@@ -1167,7 +1167,7 @@
         <w:t>, some of whom were corruption fighters, who are now</w:t>
       </w:r>
     </w:p>
-    <w:p>
+    <w:p xmlns:wp14="http://schemas.microsoft.com/office/word/2010/wordml" wp14:textId="77777777">
       <w:pPr>
         <w:autoSpaceDE w:val="0"/>
         <w:autoSpaceDN w:val="0"/>
@@ -1200,7 +1200,7 @@
         <w:t xml:space="preserve"> because of their anticorruption fighting activity. One is Dmitri</w:t>
       </w:r>
     </w:p>
-    <w:p>
+    <w:p xmlns:wp14="http://schemas.microsoft.com/office/word/2010/wordml" wp14:textId="77777777">
       <w:pPr>
         <w:autoSpaceDE w:val="0"/>
         <w:autoSpaceDN w:val="0"/>
@@ -1253,7 +1253,7 @@
         <w:t>, a member</w:t>
       </w:r>
     </w:p>
-    <w:p>
+    <w:p xmlns:wp14="http://schemas.microsoft.com/office/word/2010/wordml" wp14:textId="77777777">
       <w:pPr>
         <w:autoSpaceDE w:val="0"/>
         <w:autoSpaceDN w:val="0"/>
@@ -1286,7 +1286,7 @@
         <w:t xml:space="preserve"> the state Duma, who were both assassinated.</w:t>
       </w:r>
     </w:p>
-    <w:p>
+    <w:p xmlns:wp14="http://schemas.microsoft.com/office/word/2010/wordml" wp14:textId="77777777">
       <w:pPr>
         <w:autoSpaceDE w:val="0"/>
         <w:autoSpaceDN w:val="0"/>
@@ -1308,7 +1308,7 @@
         <w:t>We had early public warnings in 1994 even by the former Finance</w:t>
       </w:r>
     </w:p>
-    <w:p>
+    <w:p xmlns:wp14="http://schemas.microsoft.com/office/word/2010/wordml" wp14:textId="77777777">
       <w:pPr>
         <w:autoSpaceDE w:val="0"/>
         <w:autoSpaceDN w:val="0"/>
@@ -1350,7 +1350,7 @@
         <w:t>, pleading with us; please don’t send</w:t>
       </w:r>
     </w:p>
-    <w:p>
+    <w:p xmlns:wp14="http://schemas.microsoft.com/office/word/2010/wordml" wp14:textId="77777777">
       <w:pPr>
         <w:autoSpaceDE w:val="0"/>
         <w:autoSpaceDN w:val="0"/>
@@ -1372,7 +1372,7 @@
         <w:t>IMF money, it is only going to be used for corruption. There are</w:t>
       </w:r>
     </w:p>
-    <w:p>
+    <w:p xmlns:wp14="http://schemas.microsoft.com/office/word/2010/wordml" wp14:textId="77777777">
       <w:pPr>
         <w:autoSpaceDE w:val="0"/>
         <w:autoSpaceDN w:val="0"/>
@@ -1405,7 +1405,7 @@
         <w:t xml:space="preserve"> officials in our country who want to take the loans and not</w:t>
       </w:r>
     </w:p>
-    <w:p>
+    <w:p xmlns:wp14="http://schemas.microsoft.com/office/word/2010/wordml" wp14:textId="77777777">
       <w:pPr>
         <w:autoSpaceDE w:val="0"/>
         <w:autoSpaceDN w:val="0"/>
@@ -1438,7 +1438,7 @@
         <w:t xml:space="preserve"> them, and it is only going to cause a lot more trouble than</w:t>
       </w:r>
     </w:p>
-    <w:p>
+    <w:p xmlns:wp14="http://schemas.microsoft.com/office/word/2010/wordml" wp14:textId="77777777">
       <w:pPr>
         <w:autoSpaceDE w:val="0"/>
         <w:autoSpaceDN w:val="0"/>
@@ -1471,7 +1471,7 @@
         <w:t xml:space="preserve"> is going to solve.</w:t>
       </w:r>
     </w:p>
-    <w:p>
+    <w:p xmlns:wp14="http://schemas.microsoft.com/office/word/2010/wordml" wp14:textId="77777777">
       <w:pPr>
         <w:autoSpaceDE w:val="0"/>
         <w:autoSpaceDN w:val="0"/>
@@ -1493,7 +1493,7 @@
         <w:t>Few Russians dared be outspoken and it was apparent that U.S.</w:t>
       </w:r>
     </w:p>
-    <w:p>
+    <w:p xmlns:wp14="http://schemas.microsoft.com/office/word/2010/wordml" wp14:textId="77777777">
       <w:pPr>
         <w:autoSpaceDE w:val="0"/>
         <w:autoSpaceDN w:val="0"/>
@@ -1526,7 +1526,7 @@
         <w:t xml:space="preserve"> was not to support them, not to listen to them and to continue</w:t>
       </w:r>
     </w:p>
-    <w:p>
+    <w:p xmlns:wp14="http://schemas.microsoft.com/office/word/2010/wordml" wp14:textId="77777777">
       <w:pPr>
         <w:autoSpaceDE w:val="0"/>
         <w:autoSpaceDN w:val="0"/>
@@ -1559,7 +1559,7 @@
         <w:t xml:space="preserve"> link ourselves to individuals who were the problem.</w:t>
       </w:r>
     </w:p>
-    <w:p>
+    <w:p xmlns:wp14="http://schemas.microsoft.com/office/word/2010/wordml" wp14:textId="77777777">
       <w:pPr>
         <w:autoSpaceDE w:val="0"/>
         <w:autoSpaceDN w:val="0"/>
@@ -1581,7 +1581,7 @@
         <w:t>For U.S. AID contractors being under similar pressure, I was a</w:t>
       </w:r>
     </w:p>
-    <w:p>
+    <w:p xmlns:wp14="http://schemas.microsoft.com/office/word/2010/wordml" wp14:textId="77777777">
       <w:pPr>
         <w:autoSpaceDE w:val="0"/>
         <w:autoSpaceDN w:val="0"/>
@@ -1614,7 +1614,7 @@
         <w:t xml:space="preserve"> for only a month because, as a token Republican-oriented</w:t>
       </w:r>
     </w:p>
-    <w:p>
+    <w:p xmlns:wp14="http://schemas.microsoft.com/office/word/2010/wordml" wp14:textId="77777777">
       <w:pPr>
         <w:autoSpaceDE w:val="0"/>
         <w:autoSpaceDN w:val="0"/>
@@ -1647,7 +1647,7 @@
         <w:t>, they needed somebody to make them look good on Capitol</w:t>
       </w:r>
     </w:p>
-    <w:p>
+    <w:p xmlns:wp14="http://schemas.microsoft.com/office/word/2010/wordml" wp14:textId="77777777">
       <w:pPr>
         <w:autoSpaceDE w:val="0"/>
         <w:autoSpaceDN w:val="0"/>
@@ -1691,7 +1691,7 @@
       </w:r>
       <w:proofErr w:type="spellEnd"/>
     </w:p>
-    <w:p>
+    <w:p xmlns:wp14="http://schemas.microsoft.com/office/word/2010/wordml" wp14:textId="77777777">
       <w:pPr>
         <w:autoSpaceDE w:val="0"/>
         <w:autoSpaceDN w:val="0"/>
@@ -1735,7 +1735,7 @@
       </w:r>
       <w:proofErr w:type="gramEnd"/>
     </w:p>
-    <w:p>
+    <w:p xmlns:wp14="http://schemas.microsoft.com/office/word/2010/wordml" wp14:textId="77777777">
       <w:pPr>
         <w:autoSpaceDE w:val="0"/>
         <w:autoSpaceDN w:val="0"/>
@@ -1757,7 +1757,7 @@
         <w:t>In June 1994, they had hired an official at the insistence of</w:t>
       </w:r>
     </w:p>
-    <w:p>
+    <w:p xmlns:wp14="http://schemas.microsoft.com/office/word/2010/wordml" wp14:textId="77777777">
       <w:pPr>
         <w:autoSpaceDE w:val="0"/>
         <w:autoSpaceDN w:val="0"/>
@@ -1791,7 +1791,7 @@
         <w:t xml:space="preserve"> within AID, a criminologist at American University. I</w:t>
       </w:r>
     </w:p>
-    <w:p>
+    <w:p xmlns:wp14="http://schemas.microsoft.com/office/word/2010/wordml" wp14:textId="77777777">
       <w:pPr>
         <w:autoSpaceDE w:val="0"/>
         <w:autoSpaceDN w:val="0"/>
@@ -1824,7 +1824,7 @@
         <w:t xml:space="preserve"> the e-mail at the end of my written testimony, but I want to</w:t>
       </w:r>
     </w:p>
-    <w:p>
+    <w:p xmlns:wp14="http://schemas.microsoft.com/office/word/2010/wordml" wp14:textId="77777777">
       <w:pPr>
         <w:autoSpaceDE w:val="0"/>
         <w:autoSpaceDN w:val="0"/>
@@ -1893,7 +1893,7 @@
         <w:t>years</w:t>
       </w:r>
     </w:p>
-    <w:p>
+    <w:p xmlns:wp14="http://schemas.microsoft.com/office/word/2010/wordml" wp14:textId="77777777">
       <w:pPr>
         <w:autoSpaceDE w:val="0"/>
         <w:autoSpaceDN w:val="0"/>
@@ -1926,7 +1926,7 @@
         <w:t>. Her name is Dr. Louise Shelley. The head of this AID Program</w:t>
       </w:r>
     </w:p>
-    <w:p>
+    <w:p xmlns:wp14="http://schemas.microsoft.com/office/word/2010/wordml" wp14:textId="77777777">
       <w:pPr>
         <w:autoSpaceDE w:val="0"/>
         <w:autoSpaceDN w:val="0"/>
@@ -1959,7 +1959,7 @@
         <w:t>, ‘‘If I had known what Shelley was up to, I would have resisted’’</w:t>
       </w:r>
     </w:p>
-    <w:p>
+    <w:p xmlns:wp14="http://schemas.microsoft.com/office/word/2010/wordml" wp14:textId="77777777">
       <w:pPr>
         <w:autoSpaceDE w:val="0"/>
         <w:autoSpaceDN w:val="0"/>
@@ -1992,7 +1992,7 @@
         <w:t xml:space="preserve"> AID official’s ‘‘instruction to put her on the consulting</w:t>
       </w:r>
     </w:p>
-    <w:p>
+    <w:p xmlns:wp14="http://schemas.microsoft.com/office/word/2010/wordml" wp14:textId="77777777">
       <w:pPr>
         <w:autoSpaceDE w:val="0"/>
         <w:autoSpaceDN w:val="0"/>
@@ -2025,7 +2025,7 @@
         <w:t>. She is a bomb with a lit fuse. Her hobby horse is that the</w:t>
       </w:r>
     </w:p>
-    <w:p>
+    <w:p xmlns:wp14="http://schemas.microsoft.com/office/word/2010/wordml" wp14:textId="77777777">
       <w:pPr>
         <w:autoSpaceDE w:val="0"/>
         <w:autoSpaceDN w:val="0"/>
@@ -2047,7 +2047,7 @@
         <w:t>AID privatization program has been exploited by organized crime,’’</w:t>
       </w:r>
     </w:p>
-    <w:p>
+    <w:p xmlns:wp14="http://schemas.microsoft.com/office/word/2010/wordml" wp14:textId="77777777">
       <w:pPr>
         <w:autoSpaceDE w:val="0"/>
         <w:autoSpaceDN w:val="0"/>
@@ -2080,7 +2080,7 @@
         <w:t xml:space="preserve"> then proceeded with a way to figure out how to keep her quiet.</w:t>
       </w:r>
     </w:p>
-    <w:p>
+    <w:p xmlns:wp14="http://schemas.microsoft.com/office/word/2010/wordml" wp14:textId="77777777">
       <w:pPr>
         <w:autoSpaceDE w:val="0"/>
         <w:autoSpaceDN w:val="0"/>
@@ -2102,7 +2102,7 @@
         <w:t>There is a pattern of official pressure to cover things up—whether</w:t>
       </w:r>
     </w:p>
-    <w:p>
+    <w:p xmlns:wp14="http://schemas.microsoft.com/office/word/2010/wordml" wp14:textId="77777777">
       <w:pPr>
         <w:autoSpaceDE w:val="0"/>
         <w:autoSpaceDN w:val="0"/>
@@ -2135,7 +2135,7 @@
         <w:t xml:space="preserve"> is CIA; whether it is the ‘‘barnyard epithet’’ incident regarding</w:t>
       </w:r>
     </w:p>
-    <w:p>
+    <w:p xmlns:wp14="http://schemas.microsoft.com/office/word/2010/wordml" wp14:textId="77777777">
       <w:pPr>
         <w:autoSpaceDE w:val="0"/>
         <w:autoSpaceDN w:val="0"/>
@@ -2168,7 +2168,7 @@
         <w:t xml:space="preserve"> assessment of some of our Russian interlocutors; whether it is</w:t>
       </w:r>
     </w:p>
-    <w:p>
+    <w:p xmlns:wp14="http://schemas.microsoft.com/office/word/2010/wordml" wp14:textId="77777777">
       <w:pPr>
         <w:autoSpaceDE w:val="0"/>
         <w:autoSpaceDN w:val="0"/>
@@ -2190,7 +2190,7 @@
         <w:t>NASA and journalists reporting on corruption of NASA’s space program</w:t>
       </w:r>
     </w:p>
-    <w:p>
+    <w:p xmlns:wp14="http://schemas.microsoft.com/office/word/2010/wordml" wp14:textId="77777777">
       <w:pPr>
         <w:autoSpaceDE w:val="0"/>
         <w:autoSpaceDN w:val="0"/>
@@ -2223,7 +2223,7 @@
         <w:t xml:space="preserve"> whether it is a cover-up of the laser incident where an</w:t>
       </w:r>
     </w:p>
-    <w:p>
+    <w:p xmlns:wp14="http://schemas.microsoft.com/office/word/2010/wordml" wp14:textId="77777777">
       <w:pPr>
         <w:autoSpaceDE w:val="0"/>
         <w:autoSpaceDN w:val="0"/>
@@ -2245,7 +2245,7 @@
         <w:t>American Navy officer was wounded in Washington State; the</w:t>
       </w:r>
     </w:p>
-    <w:p>
+    <w:p xmlns:wp14="http://schemas.microsoft.com/office/word/2010/wordml" wp14:textId="77777777">
       <w:pPr>
         <w:autoSpaceDE w:val="0"/>
         <w:autoSpaceDN w:val="0"/>
@@ -2287,7 +2287,7 @@
         <w:t xml:space="preserve"> and so forth—it is a</w:t>
       </w:r>
     </w:p>
-    <w:p>
+    <w:p xmlns:wp14="http://schemas.microsoft.com/office/word/2010/wordml" wp14:textId="77777777">
       <w:pPr>
         <w:autoSpaceDE w:val="0"/>
         <w:autoSpaceDN w:val="0"/>
@@ -2320,7 +2320,7 @@
         <w:t xml:space="preserve"> of these types of things to discourage and ignore this information</w:t>
       </w:r>
     </w:p>
-    <w:p>
+    <w:p xmlns:wp14="http://schemas.microsoft.com/office/word/2010/wordml" wp14:textId="77777777">
       <w:pPr>
         <w:autoSpaceDE w:val="0"/>
         <w:autoSpaceDN w:val="0"/>
@@ -2353,7 +2353,7 @@
         <w:t xml:space="preserve"> coming out.</w:t>
       </w:r>
     </w:p>
-    <w:p>
+    <w:p xmlns:wp14="http://schemas.microsoft.com/office/word/2010/wordml" wp14:textId="77777777">
       <w:pPr>
         <w:autoSpaceDE w:val="0"/>
         <w:autoSpaceDN w:val="0"/>
@@ -2375,7 +2375,7 @@
         <w:t>I would like to have three recommendations: One is to establish</w:t>
       </w:r>
     </w:p>
-    <w:p>
+    <w:p xmlns:wp14="http://schemas.microsoft.com/office/word/2010/wordml" wp14:textId="77777777">
       <w:pPr>
         <w:autoSpaceDE w:val="0"/>
         <w:autoSpaceDN w:val="0"/>
@@ -2408,7 +2408,7 @@
         <w:t xml:space="preserve"> dissent channel like the Foreign Service has to allow contractors</w:t>
       </w:r>
     </w:p>
-    <w:p>
+    <w:p xmlns:wp14="http://schemas.microsoft.com/office/word/2010/wordml" wp14:textId="77777777">
       <w:pPr>
         <w:autoSpaceDE w:val="0"/>
         <w:autoSpaceDN w:val="0"/>
@@ -2441,7 +2441,7 @@
         <w:t xml:space="preserve"> see problem areas to be able to report this without fear of getting</w:t>
       </w:r>
     </w:p>
-    <w:p>
+    <w:p xmlns:wp14="http://schemas.microsoft.com/office/word/2010/wordml" wp14:textId="77777777">
       <w:pPr>
         <w:autoSpaceDE w:val="0"/>
         <w:autoSpaceDN w:val="0"/>
@@ -2474,7 +2474,7 @@
         <w:t>. Ambassador Morningstar attempted such a system,</w:t>
       </w:r>
     </w:p>
-    <w:p>
+    <w:p xmlns:wp14="http://schemas.microsoft.com/office/word/2010/wordml" wp14:textId="77777777">
       <w:pPr>
         <w:autoSpaceDE w:val="0"/>
         <w:autoSpaceDN w:val="0"/>
@@ -2507,7 +2507,7 @@
         <w:t xml:space="preserve"> it really didn’t work as well as it might have and it needs rejuvenating.</w:t>
       </w:r>
     </w:p>
-    <w:p>
+    <w:p xmlns:wp14="http://schemas.microsoft.com/office/word/2010/wordml" wp14:textId="77777777">
       <w:pPr>
         <w:autoSpaceDE w:val="0"/>
         <w:autoSpaceDN w:val="0"/>
@@ -2529,7 +2529,7 @@
         <w:t>Second is, with our new public diplomacy effort at the State Department,</w:t>
       </w:r>
     </w:p>
-    <w:p>
+    <w:p xmlns:wp14="http://schemas.microsoft.com/office/word/2010/wordml" wp14:textId="77777777">
       <w:pPr>
         <w:autoSpaceDE w:val="0"/>
         <w:autoSpaceDN w:val="0"/>
@@ -2562,7 +2562,7 @@
         <w:t xml:space="preserve"> need a much more honest and straightforward public</w:t>
       </w:r>
     </w:p>
-    <w:p>
+    <w:p xmlns:wp14="http://schemas.microsoft.com/office/word/2010/wordml" wp14:textId="77777777">
       <w:pPr>
         <w:autoSpaceDE w:val="0"/>
         <w:autoSpaceDN w:val="0"/>
@@ -2595,7 +2595,7 @@
         <w:t xml:space="preserve"> effort to communicate with the people of Russia.</w:t>
       </w:r>
     </w:p>
-    <w:p>
+    <w:p xmlns:wp14="http://schemas.microsoft.com/office/word/2010/wordml" wp14:textId="77777777">
       <w:pPr>
         <w:autoSpaceDE w:val="0"/>
         <w:autoSpaceDN w:val="0"/>
@@ -2617,7 +2617,7 @@
         <w:t>Third, keep those GAO reports going. Because the congressionally</w:t>
       </w:r>
     </w:p>
-    <w:p>
+    <w:p xmlns:wp14="http://schemas.microsoft.com/office/word/2010/wordml" wp14:textId="77777777">
       <w:pPr>
         <w:autoSpaceDE w:val="0"/>
         <w:autoSpaceDN w:val="0"/>
@@ -2650,7 +2650,7 @@
         <w:t xml:space="preserve"> audits have done more than anything else to promote</w:t>
       </w:r>
     </w:p>
-    <w:p>
+    <w:p xmlns:wp14="http://schemas.microsoft.com/office/word/2010/wordml" wp14:textId="77777777">
       <w:pPr>
         <w:autoSpaceDE w:val="0"/>
         <w:autoSpaceDN w:val="0"/>
@@ -2683,8 +2683,8 @@
         <w:t>.</w:t>
       </w:r>
     </w:p>
-    <w:p/>
-    <w:p>
+    <w:p xmlns:wp14="http://schemas.microsoft.com/office/word/2010/wordml" wp14:textId="77777777"/>
+    <w:p xmlns:wp14="http://schemas.microsoft.com/office/word/2010/wordml" wp14:textId="77777777">
       <w:pPr>
         <w:autoSpaceDE w:val="0"/>
         <w:autoSpaceDN w:val="0"/>
@@ -2706,7 +2706,7 @@
         <w:t>The corruption is pervasive. There has been a problem</w:t>
       </w:r>
     </w:p>
-    <w:p>
+    <w:p xmlns:wp14="http://schemas.microsoft.com/office/word/2010/wordml" wp14:textId="77777777">
       <w:pPr>
         <w:autoSpaceDE w:val="0"/>
         <w:autoSpaceDN w:val="0"/>
@@ -2739,7 +2739,7 @@
         <w:t xml:space="preserve"> in the Interior Ministry, the NVD and the secret police,</w:t>
       </w:r>
     </w:p>
-    <w:p>
+    <w:p xmlns:wp14="http://schemas.microsoft.com/office/word/2010/wordml" wp14:textId="77777777">
       <w:pPr>
         <w:autoSpaceDE w:val="0"/>
         <w:autoSpaceDN w:val="0"/>
@@ -2772,7 +2772,7 @@
         <w:t xml:space="preserve"> old KGB, now the Federal Security Service, where they are protecting</w:t>
       </w:r>
     </w:p>
-    <w:p>
+    <w:p xmlns:wp14="http://schemas.microsoft.com/office/word/2010/wordml" wp14:textId="77777777">
       <w:pPr>
         <w:autoSpaceDE w:val="0"/>
         <w:autoSpaceDN w:val="0"/>
@@ -2805,7 +2805,7 @@
         <w:t xml:space="preserve"> rackets not just at the low level but at the higher</w:t>
       </w:r>
     </w:p>
-    <w:p>
+    <w:p xmlns:wp14="http://schemas.microsoft.com/office/word/2010/wordml" wp14:textId="77777777">
       <w:pPr>
         <w:autoSpaceDE w:val="0"/>
         <w:autoSpaceDN w:val="0"/>
@@ -2838,7 +2838,7 @@
         <w:t xml:space="preserve"> as well, and in the case of the Federal Security Service, protecting</w:t>
       </w:r>
     </w:p>
-    <w:p>
+    <w:p xmlns:wp14="http://schemas.microsoft.com/office/word/2010/wordml" wp14:textId="77777777">
       <w:pPr>
         <w:autoSpaceDE w:val="0"/>
         <w:autoSpaceDN w:val="0"/>
@@ -2871,7 +2871,7 @@
         <w:t xml:space="preserve"> elements close to the Kremlin Administration</w:t>
       </w:r>
     </w:p>
-    <w:p>
+    <w:p xmlns:wp14="http://schemas.microsoft.com/office/word/2010/wordml" wp14:textId="77777777">
       <w:pPr>
         <w:autoSpaceDE w:val="0"/>
         <w:autoSpaceDN w:val="0"/>
@@ -2904,7 +2904,7 @@
         <w:t>.</w:t>
       </w:r>
     </w:p>
-    <w:p>
+    <w:p xmlns:wp14="http://schemas.microsoft.com/office/word/2010/wordml" wp14:textId="77777777">
       <w:pPr>
         <w:autoSpaceDE w:val="0"/>
         <w:autoSpaceDN w:val="0"/>
@@ -2926,7 +2926,7 @@
         <w:t>I think what illustrates it is Prime Minister Putin himself who,</w:t>
       </w:r>
     </w:p>
-    <w:p>
+    <w:p xmlns:wp14="http://schemas.microsoft.com/office/word/2010/wordml" wp14:textId="77777777">
       <w:pPr>
         <w:autoSpaceDE w:val="0"/>
         <w:autoSpaceDN w:val="0"/>
@@ -2959,7 +2959,7 @@
         <w:t xml:space="preserve"> Federal security chief, earlier this year quashed the probes of</w:t>
       </w:r>
     </w:p>
-    <w:p>
+    <w:p xmlns:wp14="http://schemas.microsoft.com/office/word/2010/wordml" wp14:textId="77777777">
       <w:pPr>
         <w:autoSpaceDE w:val="0"/>
         <w:autoSpaceDN w:val="0"/>
@@ -2992,7 +2992,7 @@
         <w:t xml:space="preserve"> people around Yeltsin. He is the guy sitting on the information</w:t>
       </w:r>
     </w:p>
-    <w:p>
+    <w:p xmlns:wp14="http://schemas.microsoft.com/office/word/2010/wordml" wp14:textId="77777777">
       <w:pPr>
         <w:autoSpaceDE w:val="0"/>
         <w:autoSpaceDN w:val="0"/>
@@ -3025,8 +3025,8 @@
         <w:t xml:space="preserve"> he is basically sheltering these criminals and criminal organizations.</w:t>
       </w:r>
     </w:p>
-    <w:p/>
-    <w:p>
+    <w:p xmlns:wp14="http://schemas.microsoft.com/office/word/2010/wordml" wp14:textId="77777777"/>
+    <w:p xmlns:wp14="http://schemas.microsoft.com/office/word/2010/wordml" wp14:textId="77777777">
       <w:pPr>
         <w:autoSpaceDE w:val="0"/>
         <w:autoSpaceDN w:val="0"/>
@@ -3059,7 +3059,7 @@
       </w:r>
       <w:proofErr w:type="gramEnd"/>
     </w:p>
-    <w:p>
+    <w:p xmlns:wp14="http://schemas.microsoft.com/office/word/2010/wordml" wp14:textId="77777777">
       <w:pPr>
         <w:autoSpaceDE w:val="0"/>
         <w:autoSpaceDN w:val="0"/>
@@ -3092,7 +3092,7 @@
         <w:t>, can explain. I haven’t consulted with him on this.</w:t>
       </w:r>
     </w:p>
-    <w:p>
+    <w:p xmlns:wp14="http://schemas.microsoft.com/office/word/2010/wordml" wp14:textId="77777777">
       <w:pPr>
         <w:autoSpaceDE w:val="0"/>
         <w:autoSpaceDN w:val="0"/>
@@ -3114,7 +3114,7 @@
         <w:t>He doesn’t even know I attached this, so I might be putting him</w:t>
       </w:r>
     </w:p>
-    <w:p>
+    <w:p xmlns:wp14="http://schemas.microsoft.com/office/word/2010/wordml" wp14:textId="77777777">
       <w:pPr>
         <w:autoSpaceDE w:val="0"/>
         <w:autoSpaceDN w:val="0"/>
@@ -3147,7 +3147,7 @@
         <w:t xml:space="preserve"> the spot. But she was right. She was raising concerns not to attack</w:t>
       </w:r>
     </w:p>
-    <w:p>
+    <w:p xmlns:wp14="http://schemas.microsoft.com/office/word/2010/wordml" wp14:textId="77777777">
       <w:pPr>
         <w:autoSpaceDE w:val="0"/>
         <w:autoSpaceDN w:val="0"/>
@@ -3169,7 +3169,7 @@
         <w:t>AID, but to say, hey, this is a problem—we have to undo this</w:t>
       </w:r>
     </w:p>
-    <w:p>
+    <w:p xmlns:wp14="http://schemas.microsoft.com/office/word/2010/wordml" wp14:textId="77777777">
       <w:pPr>
         <w:autoSpaceDE w:val="0"/>
         <w:autoSpaceDN w:val="0"/>
@@ -3202,8 +3202,8 @@
         <w:t xml:space="preserve"> before it gets worse.</w:t>
       </w:r>
     </w:p>
-    <w:p/>
-    <w:p>
+    <w:p xmlns:wp14="http://schemas.microsoft.com/office/word/2010/wordml" wp14:textId="77777777"/>
+    <w:p xmlns:wp14="http://schemas.microsoft.com/office/word/2010/wordml" wp14:textId="77777777">
       <w:pPr>
         <w:autoSpaceDE w:val="0"/>
         <w:autoSpaceDN w:val="0"/>
@@ -3225,7 +3225,7 @@
         <w:t>No, she wasn’t penalized because she had support</w:t>
       </w:r>
     </w:p>
-    <w:p>
+    <w:p xmlns:wp14="http://schemas.microsoft.com/office/word/2010/wordml" wp14:textId="77777777">
       <w:pPr>
         <w:autoSpaceDE w:val="0"/>
         <w:autoSpaceDN w:val="0"/>
@@ -3258,8 +3258,8 @@
         <w:t xml:space="preserve"> the bureaucracy.</w:t>
       </w:r>
     </w:p>
-    <w:p/>
-    <w:p>
+    <w:p xmlns:wp14="http://schemas.microsoft.com/office/word/2010/wordml" wp14:textId="77777777"/>
+    <w:p xmlns:wp14="http://schemas.microsoft.com/office/word/2010/wordml" wp14:textId="77777777">
       <w:pPr>
         <w:autoSpaceDE w:val="0"/>
         <w:autoSpaceDN w:val="0"/>
@@ -3292,7 +3292,7 @@
       </w:r>
       <w:proofErr w:type="gramEnd"/>
     </w:p>
-    <w:p>
+    <w:p xmlns:wp14="http://schemas.microsoft.com/office/word/2010/wordml" wp14:textId="77777777">
       <w:pPr>
         <w:autoSpaceDE w:val="0"/>
         <w:autoSpaceDN w:val="0"/>
@@ -3325,7 +3325,7 @@
         <w:t xml:space="preserve"> at our embassy in Moscow in the early and mid-1990’s, testified</w:t>
       </w:r>
     </w:p>
-    <w:p>
+    <w:p xmlns:wp14="http://schemas.microsoft.com/office/word/2010/wordml" wp14:textId="77777777">
       <w:pPr>
         <w:autoSpaceDE w:val="0"/>
         <w:autoSpaceDN w:val="0"/>
@@ -3358,7 +3358,7 @@
         <w:t xml:space="preserve"> that effect either before the Banking Committee or the Foreign</w:t>
       </w:r>
     </w:p>
-    <w:p>
+    <w:p xmlns:wp14="http://schemas.microsoft.com/office/word/2010/wordml" wp14:textId="77777777">
       <w:pPr>
         <w:autoSpaceDE w:val="0"/>
         <w:autoSpaceDN w:val="0"/>
@@ -3381,7 +3381,7 @@
         <w:t>Relations Committee, and also to Bob Kaiser in the ‘‘Washington</w:t>
       </w:r>
     </w:p>
-    <w:p>
+    <w:p xmlns:wp14="http://schemas.microsoft.com/office/word/2010/wordml" wp14:textId="77777777">
       <w:pPr>
         <w:autoSpaceDE w:val="0"/>
         <w:autoSpaceDN w:val="0"/>
@@ -3403,7 +3403,7 @@
         <w:t>Post’’ and elsewhere, so they have been pretty open from</w:t>
       </w:r>
     </w:p>
-    <w:p>
+    <w:p xmlns:wp14="http://schemas.microsoft.com/office/word/2010/wordml" wp14:textId="77777777">
       <w:pPr>
         <w:autoSpaceDE w:val="0"/>
         <w:autoSpaceDN w:val="0"/>
@@ -3436,7 +3436,7 @@
         <w:t xml:space="preserve"> own personal experience, especially Wayne Merry, about all</w:t>
       </w:r>
     </w:p>
-    <w:p>
+    <w:p xmlns:wp14="http://schemas.microsoft.com/office/word/2010/wordml" wp14:textId="77777777">
       <w:pPr>
         <w:autoSpaceDE w:val="0"/>
         <w:autoSpaceDN w:val="0"/>
@@ -3469,7 +3469,7 @@
         <w:t>. In the August 15th, ‘‘Washington Post’’ in the Kaiser piece,</w:t>
       </w:r>
     </w:p>
-    <w:p>
+    <w:p xmlns:wp14="http://schemas.microsoft.com/office/word/2010/wordml" wp14:textId="77777777">
       <w:pPr>
         <w:autoSpaceDE w:val="0"/>
         <w:autoSpaceDN w:val="0"/>
@@ -3502,8 +3502,8 @@
         <w:t xml:space="preserve"> is detailed pretty well.</w:t>
       </w:r>
     </w:p>
-    <w:p/>
-    <w:p>
+    <w:p xmlns:wp14="http://schemas.microsoft.com/office/word/2010/wordml" wp14:textId="77777777"/>
+    <w:p xmlns:wp14="http://schemas.microsoft.com/office/word/2010/wordml" wp14:textId="77777777">
       <w:pPr>
         <w:autoSpaceDE w:val="0"/>
         <w:autoSpaceDN w:val="0"/>
@@ -3525,7 +3525,7 @@
         <w:t>I don’t know about that particular instance. I knew</w:t>
       </w:r>
     </w:p>
-    <w:p>
+    <w:p xmlns:wp14="http://schemas.microsoft.com/office/word/2010/wordml" wp14:textId="77777777">
       <w:pPr>
         <w:autoSpaceDE w:val="0"/>
         <w:autoSpaceDN w:val="0"/>
@@ -3567,7 +3567,7 @@
         <w:t xml:space="preserve"> when she was on our editorial board, and she</w:t>
       </w:r>
     </w:p>
-    <w:p>
+    <w:p xmlns:wp14="http://schemas.microsoft.com/office/word/2010/wordml" wp14:textId="77777777">
       <w:pPr>
         <w:autoSpaceDE w:val="0"/>
         <w:autoSpaceDN w:val="0"/>
@@ -3600,7 +3600,7 @@
         <w:t xml:space="preserve"> assassinated last November. She was a human rights leader</w:t>
       </w:r>
     </w:p>
-    <w:p>
+    <w:p xmlns:wp14="http://schemas.microsoft.com/office/word/2010/wordml" wp14:textId="77777777">
       <w:pPr>
         <w:autoSpaceDE w:val="0"/>
         <w:autoSpaceDN w:val="0"/>
@@ -3633,8 +3633,8 @@
         <w:t xml:space="preserve"> also——</w:t>
       </w:r>
     </w:p>
-    <w:p/>
-    <w:p>
+    <w:p xmlns:wp14="http://schemas.microsoft.com/office/word/2010/wordml" wp14:textId="77777777"/>
+    <w:p xmlns:wp14="http://schemas.microsoft.com/office/word/2010/wordml" wp14:textId="77777777">
       <w:pPr>
         <w:autoSpaceDE w:val="0"/>
         <w:autoSpaceDN w:val="0"/>
@@ -3656,8 +3656,8 @@
         <w:t>I don’t know this particular instance.</w:t>
       </w:r>
     </w:p>
-    <w:p/>
-    <w:p>
+    <w:p xmlns:wp14="http://schemas.microsoft.com/office/word/2010/wordml" wp14:textId="77777777"/>
+    <w:p xmlns:wp14="http://schemas.microsoft.com/office/word/2010/wordml" wp14:textId="77777777">
       <w:pPr>
         <w:autoSpaceDE w:val="0"/>
         <w:autoSpaceDN w:val="0"/>
@@ -3679,7 +3679,7 @@
         <w:t>No. He was there as a troubleshooter, first to coordinate</w:t>
       </w:r>
     </w:p>
-    <w:p>
+    <w:p xmlns:wp14="http://schemas.microsoft.com/office/word/2010/wordml" wp14:textId="77777777">
       <w:pPr>
         <w:autoSpaceDE w:val="0"/>
         <w:autoSpaceDN w:val="0"/>
@@ -3712,7 +3712,7 @@
         <w:t xml:space="preserve"> then recognize things that didn’t work. It wasn’t a formal</w:t>
       </w:r>
     </w:p>
-    <w:p>
+    <w:p xmlns:wp14="http://schemas.microsoft.com/office/word/2010/wordml" wp14:textId="77777777">
       <w:pPr>
         <w:autoSpaceDE w:val="0"/>
         <w:autoSpaceDN w:val="0"/>
@@ -3745,7 +3745,7 @@
         <w:t xml:space="preserve"> channel that he created, but he wanted his office to be</w:t>
       </w:r>
     </w:p>
-    <w:p>
+    <w:p xmlns:wp14="http://schemas.microsoft.com/office/word/2010/wordml" wp14:textId="77777777">
       <w:pPr>
         <w:autoSpaceDE w:val="0"/>
         <w:autoSpaceDN w:val="0"/>
@@ -3778,7 +3778,7 @@
         <w:t xml:space="preserve"> as a place where contractors and others could come and speak</w:t>
       </w:r>
     </w:p>
-    <w:p>
+    <w:p xmlns:wp14="http://schemas.microsoft.com/office/word/2010/wordml" wp14:textId="77777777">
       <w:pPr>
         <w:autoSpaceDE w:val="0"/>
         <w:autoSpaceDN w:val="0"/>
@@ -3811,7 +3811,7 @@
         <w:t>. Now people in his office said it didn’t work well because</w:t>
       </w:r>
     </w:p>
-    <w:p>
+    <w:p xmlns:wp14="http://schemas.microsoft.com/office/word/2010/wordml" wp14:textId="77777777">
       <w:pPr>
         <w:autoSpaceDE w:val="0"/>
         <w:autoSpaceDN w:val="0"/>
@@ -3844,7 +3844,7 @@
         <w:t xml:space="preserve"> had to physically go to the State Department. But he was</w:t>
       </w:r>
     </w:p>
-    <w:p>
+    <w:p xmlns:wp14="http://schemas.microsoft.com/office/word/2010/wordml" wp14:textId="77777777">
       <w:pPr>
         <w:autoSpaceDE w:val="0"/>
         <w:autoSpaceDN w:val="0"/>
@@ -3877,8 +3877,8 @@
         <w:t xml:space="preserve"> first senior official that was really open to this.</w:t>
       </w:r>
     </w:p>
-    <w:p/>
-    <w:p>
+    <w:p xmlns:wp14="http://schemas.microsoft.com/office/word/2010/wordml" wp14:textId="77777777"/>
+    <w:p xmlns:wp14="http://schemas.microsoft.com/office/word/2010/wordml" wp14:textId="77777777">
       <w:pPr>
         <w:autoSpaceDE w:val="0"/>
         <w:autoSpaceDN w:val="0"/>
@@ -3900,7 +3900,7 @@
         <w:t>I can say he tried in many ways, but in other areas</w:t>
       </w:r>
     </w:p>
-    <w:p>
+    <w:p xmlns:wp14="http://schemas.microsoft.com/office/word/2010/wordml" wp14:textId="77777777">
       <w:pPr>
         <w:autoSpaceDE w:val="0"/>
         <w:autoSpaceDN w:val="0"/>
@@ -3922,7 +3922,7 @@
         <w:t>I think he was not well served by some members of the staff in his</w:t>
       </w:r>
     </w:p>
-    <w:p>
+    <w:p xmlns:wp14="http://schemas.microsoft.com/office/word/2010/wordml" wp14:textId="77777777">
       <w:pPr>
         <w:autoSpaceDE w:val="0"/>
         <w:autoSpaceDN w:val="0"/>
@@ -3955,8 +3955,8 @@
         <w:t>.</w:t>
       </w:r>
     </w:p>
-    <w:p/>
-    <w:p>
+    <w:p xmlns:wp14="http://schemas.microsoft.com/office/word/2010/wordml" wp14:textId="77777777"/>
+    <w:p xmlns:wp14="http://schemas.microsoft.com/office/word/2010/wordml" wp14:textId="77777777">
       <w:pPr>
         <w:autoSpaceDE w:val="0"/>
         <w:autoSpaceDN w:val="0"/>
@@ -3998,7 +3998,7 @@
         <w:t xml:space="preserve"> were the</w:t>
       </w:r>
     </w:p>
-    <w:p>
+    <w:p xmlns:wp14="http://schemas.microsoft.com/office/word/2010/wordml" wp14:textId="77777777">
       <w:pPr>
         <w:autoSpaceDE w:val="0"/>
         <w:autoSpaceDN w:val="0"/>
@@ -4051,7 +4051,7 @@
         <w:t xml:space="preserve"> with the big-picture approach</w:t>
       </w:r>
     </w:p>
-    <w:p>
+    <w:p xmlns:wp14="http://schemas.microsoft.com/office/word/2010/wordml" wp14:textId="77777777">
       <w:pPr>
         <w:autoSpaceDE w:val="0"/>
         <w:autoSpaceDN w:val="0"/>
@@ -4084,7 +4084,7 @@
         <w:t xml:space="preserve"> Gore on implementing a day-to-day relationship with</w:t>
       </w:r>
     </w:p>
-    <w:p>
+    <w:p xmlns:wp14="http://schemas.microsoft.com/office/word/2010/wordml" wp14:textId="77777777">
       <w:pPr>
         <w:autoSpaceDE w:val="0"/>
         <w:autoSpaceDN w:val="0"/>
@@ -4117,7 +4117,7 @@
         <w:t xml:space="preserve"> Russian interlocutors across the board. So he had a very strong</w:t>
       </w:r>
     </w:p>
-    <w:p>
+    <w:p xmlns:wp14="http://schemas.microsoft.com/office/word/2010/wordml" wp14:textId="77777777">
       <w:pPr>
         <w:autoSpaceDE w:val="0"/>
         <w:autoSpaceDN w:val="0"/>
@@ -4168,7 +4168,7 @@
         <w:tab/>
       </w:r>
     </w:p>
-    <w:p>
+    <w:p xmlns:wp14="http://schemas.microsoft.com/office/word/2010/wordml" wp14:textId="77777777">
       <w:pPr>
         <w:autoSpaceDE w:val="0"/>
         <w:autoSpaceDN w:val="0"/>
@@ -4201,7 +4201,7 @@
         <w:t xml:space="preserve"> that he was so central to it, until things started hitting the</w:t>
       </w:r>
     </w:p>
-    <w:p>
+    <w:p xmlns:wp14="http://schemas.microsoft.com/office/word/2010/wordml" wp14:textId="77777777">
       <w:pPr>
         <w:autoSpaceDE w:val="0"/>
         <w:autoSpaceDN w:val="0"/>
@@ -4234,7 +4234,7 @@
         <w:t xml:space="preserve"> this summer, when they were then saying, well, it wasn’t just</w:t>
       </w:r>
     </w:p>
-    <w:p>
+    <w:p xmlns:wp14="http://schemas.microsoft.com/office/word/2010/wordml" wp14:textId="77777777">
       <w:pPr>
         <w:autoSpaceDE w:val="0"/>
         <w:autoSpaceDN w:val="0"/>
@@ -4267,7 +4267,7 @@
         <w:t>, it was other parts of the Administration. So I think he was</w:t>
       </w:r>
     </w:p>
-    <w:p>
+    <w:p xmlns:wp14="http://schemas.microsoft.com/office/word/2010/wordml" wp14:textId="77777777">
       <w:pPr>
         <w:autoSpaceDE w:val="0"/>
         <w:autoSpaceDN w:val="0"/>
@@ -4300,7 +4300,7 @@
         <w:t xml:space="preserve"> to accept credit when people were crediting him, but sort of</w:t>
       </w:r>
     </w:p>
-    <w:p>
+    <w:p xmlns:wp14="http://schemas.microsoft.com/office/word/2010/wordml" wp14:textId="77777777">
       <w:pPr>
         <w:autoSpaceDE w:val="0"/>
         <w:autoSpaceDN w:val="0"/>
@@ -4333,8 +4333,8 @@
         <w:t xml:space="preserve"> away from some of the responsibility.</w:t>
       </w:r>
     </w:p>
-    <w:p/>
-    <w:p>
+    <w:p xmlns:wp14="http://schemas.microsoft.com/office/word/2010/wordml" wp14:textId="77777777"/>
+    <w:p xmlns:wp14="http://schemas.microsoft.com/office/word/2010/wordml" wp14:textId="77777777">
       <w:pPr>
         <w:autoSpaceDE w:val="0"/>
         <w:autoSpaceDN w:val="0"/>
@@ -4356,8 +4356,8 @@
         <w:t>Yes.</w:t>
       </w:r>
     </w:p>
-    <w:p/>
-    <w:p>
+    <w:p xmlns:wp14="http://schemas.microsoft.com/office/word/2010/wordml" wp14:textId="77777777"/>
+    <w:p xmlns:wp14="http://schemas.microsoft.com/office/word/2010/wordml" wp14:textId="77777777">
       <w:pPr>
         <w:autoSpaceDE w:val="0"/>
         <w:autoSpaceDN w:val="0"/>
@@ -4390,7 +4390,7 @@
         <w:t xml:space="preserve"> That is part of the issue of my</w:t>
       </w:r>
     </w:p>
-    <w:p>
+    <w:p xmlns:wp14="http://schemas.microsoft.com/office/word/2010/wordml" wp14:textId="77777777">
       <w:pPr>
         <w:autoSpaceDE w:val="0"/>
         <w:autoSpaceDN w:val="0"/>
@@ -4423,7 +4423,7 @@
         <w:t>. The whole line across every agency involved was to only</w:t>
       </w:r>
     </w:p>
-    <w:p>
+    <w:p xmlns:wp14="http://schemas.microsoft.com/office/word/2010/wordml" wp14:textId="77777777">
       <w:pPr>
         <w:autoSpaceDE w:val="0"/>
         <w:autoSpaceDN w:val="0"/>
@@ -4456,8 +4456,8 @@
         <w:t xml:space="preserve"> successes and to limit or even not report on policy failures.</w:t>
       </w:r>
     </w:p>
-    <w:p/>
-    <w:p>
+    <w:p xmlns:wp14="http://schemas.microsoft.com/office/word/2010/wordml" wp14:textId="77777777"/>
+    <w:p xmlns:wp14="http://schemas.microsoft.com/office/word/2010/wordml" wp14:textId="77777777">
       <w:pPr>
         <w:autoSpaceDE w:val="0"/>
         <w:autoSpaceDN w:val="0"/>
@@ -4479,7 +4479,7 @@
         <w:t>Yes. It has to be a generational approach. There</w:t>
       </w:r>
     </w:p>
-    <w:p>
+    <w:p xmlns:wp14="http://schemas.microsoft.com/office/word/2010/wordml" wp14:textId="77777777">
       <w:pPr>
         <w:autoSpaceDE w:val="0"/>
         <w:autoSpaceDN w:val="0"/>
@@ -4512,7 +4512,7 @@
         <w:t xml:space="preserve"> a lot of people in their forties who made good leaders in the</w:t>
       </w:r>
     </w:p>
-    <w:p>
+    <w:p xmlns:wp14="http://schemas.microsoft.com/office/word/2010/wordml" wp14:textId="77777777">
       <w:pPr>
         <w:autoSpaceDE w:val="0"/>
         <w:autoSpaceDN w:val="0"/>
@@ -4545,7 +4545,7 @@
         <w:t xml:space="preserve"> 1990’s who have been marginalized. I am thinking particularly</w:t>
       </w:r>
     </w:p>
-    <w:p>
+    <w:p xmlns:wp14="http://schemas.microsoft.com/office/word/2010/wordml" wp14:textId="77777777">
       <w:pPr>
         <w:autoSpaceDE w:val="0"/>
         <w:autoSpaceDN w:val="0"/>
@@ -4578,7 +4578,7 @@
         <w:t xml:space="preserve"> former Foreign Minister Kozyrev, who doesn’t have this innate</w:t>
       </w:r>
     </w:p>
-    <w:p>
+    <w:p xmlns:wp14="http://schemas.microsoft.com/office/word/2010/wordml" wp14:textId="77777777">
       <w:pPr>
         <w:autoSpaceDE w:val="0"/>
         <w:autoSpaceDN w:val="0"/>
@@ -4611,7 +4611,7 @@
         <w:t xml:space="preserve"> to the West. That generation certainly did have</w:t>
       </w:r>
     </w:p>
-    <w:p>
+    <w:p xmlns:wp14="http://schemas.microsoft.com/office/word/2010/wordml" wp14:textId="77777777">
       <w:pPr>
         <w:autoSpaceDE w:val="0"/>
         <w:autoSpaceDN w:val="0"/>
@@ -4644,7 +4644,7 @@
         <w:t xml:space="preserve"> for a while. We chose not to continue supporting the ideals</w:t>
       </w:r>
     </w:p>
-    <w:p>
+    <w:p xmlns:wp14="http://schemas.microsoft.com/office/word/2010/wordml" wp14:textId="77777777">
       <w:pPr>
         <w:autoSpaceDE w:val="0"/>
         <w:autoSpaceDN w:val="0"/>
@@ -4688,7 +4688,7 @@
       </w:r>
       <w:proofErr w:type="spellEnd"/>
     </w:p>
-    <w:p>
+    <w:p xmlns:wp14="http://schemas.microsoft.com/office/word/2010/wordml" wp14:textId="77777777">
       <w:pPr>
         <w:autoSpaceDE w:val="0"/>
         <w:autoSpaceDN w:val="0"/>
@@ -4741,7 +4741,7 @@
         <w:t xml:space="preserve"> and the others from the old Communist Party</w:t>
       </w:r>
     </w:p>
-    <w:p>
+    <w:p xmlns:wp14="http://schemas.microsoft.com/office/word/2010/wordml" wp14:textId="77777777">
       <w:pPr>
         <w:autoSpaceDE w:val="0"/>
         <w:autoSpaceDN w:val="0"/>
@@ -4765,7 +4765,7 @@
       </w:r>
       <w:proofErr w:type="gramEnd"/>
     </w:p>
-    <w:p>
+    <w:p xmlns:wp14="http://schemas.microsoft.com/office/word/2010/wordml" wp14:textId="77777777">
       <w:pPr>
         <w:autoSpaceDE w:val="0"/>
         <w:autoSpaceDN w:val="0"/>
@@ -4787,7 +4787,7 @@
         <w:t>There are more out there, but in Russia, they have always</w:t>
       </w:r>
     </w:p>
-    <w:p>
+    <w:p xmlns:wp14="http://schemas.microsoft.com/office/word/2010/wordml" wp14:textId="77777777">
       <w:pPr>
         <w:autoSpaceDE w:val="0"/>
         <w:autoSpaceDN w:val="0"/>
@@ -4820,7 +4820,7 @@
         <w:t xml:space="preserve"> to talk to survive. Back in the Soviet system, they didn’t</w:t>
       </w:r>
     </w:p>
-    <w:p>
+    <w:p xmlns:wp14="http://schemas.microsoft.com/office/word/2010/wordml" wp14:textId="77777777">
       <w:pPr>
         <w:autoSpaceDE w:val="0"/>
         <w:autoSpaceDN w:val="0"/>
@@ -4853,7 +4853,7 @@
         <w:t xml:space="preserve"> speak their minds, obviously, because there were always</w:t>
       </w:r>
     </w:p>
-    <w:p>
+    <w:p xmlns:wp14="http://schemas.microsoft.com/office/word/2010/wordml" wp14:textId="77777777">
       <w:pPr>
         <w:autoSpaceDE w:val="0"/>
         <w:autoSpaceDN w:val="0"/>
@@ -4886,7 +4886,7 @@
         <w:t xml:space="preserve"> to whatever they said.</w:t>
       </w:r>
     </w:p>
-    <w:p>
+    <w:p xmlns:wp14="http://schemas.microsoft.com/office/word/2010/wordml" wp14:textId="77777777">
       <w:pPr>
         <w:autoSpaceDE w:val="0"/>
         <w:autoSpaceDN w:val="0"/>
@@ -4909,7 +4909,7 @@
         <w:t>Today, there is a similar degree of that where you have people</w:t>
       </w:r>
     </w:p>
-    <w:p>
+    <w:p xmlns:wp14="http://schemas.microsoft.com/office/word/2010/wordml" wp14:textId="77777777">
       <w:pPr>
         <w:autoSpaceDE w:val="0"/>
         <w:autoSpaceDN w:val="0"/>
@@ -4942,7 +4942,7 @@
         <w:t xml:space="preserve"> in private may be much more friendly toward the United</w:t>
       </w:r>
     </w:p>
-    <w:p>
+    <w:p xmlns:wp14="http://schemas.microsoft.com/office/word/2010/wordml" wp14:textId="77777777">
       <w:pPr>
         <w:autoSpaceDE w:val="0"/>
         <w:autoSpaceDN w:val="0"/>
@@ -4975,7 +4975,7 @@
         <w:t xml:space="preserve"> I think you can see these votes</w:t>
       </w:r>
     </w:p>
-    <w:p>
+    <w:p xmlns:wp14="http://schemas.microsoft.com/office/word/2010/wordml" wp14:textId="77777777">
       <w:pPr>
         <w:autoSpaceDE w:val="0"/>
         <w:autoSpaceDN w:val="0"/>
@@ -5008,7 +5008,7 @@
         <w:t xml:space="preserve"> the Duma, where you have a 420–to–1 vote condemning the</w:t>
       </w:r>
     </w:p>
-    <w:p>
+    <w:p xmlns:wp14="http://schemas.microsoft.com/office/word/2010/wordml" wp14:textId="77777777">
       <w:pPr>
         <w:autoSpaceDE w:val="0"/>
         <w:autoSpaceDN w:val="0"/>
@@ -5041,7 +5041,7 @@
         <w:t xml:space="preserve"> Well, a good 50 of those people, at</w:t>
       </w:r>
     </w:p>
-    <w:p>
+    <w:p xmlns:wp14="http://schemas.microsoft.com/office/word/2010/wordml" wp14:textId="77777777">
       <w:pPr>
         <w:autoSpaceDE w:val="0"/>
         <w:autoSpaceDN w:val="0"/>
@@ -5074,7 +5074,7 @@
         <w:t>, are of this generation of people that we are talking about,</w:t>
       </w:r>
     </w:p>
-    <w:p>
+    <w:p xmlns:wp14="http://schemas.microsoft.com/office/word/2010/wordml" wp14:textId="77777777">
       <w:pPr>
         <w:autoSpaceDE w:val="0"/>
         <w:autoSpaceDN w:val="0"/>
@@ -5107,7 +5107,7 @@
         <w:t xml:space="preserve"> they don’t dare to vote at all, or if they do, they will vote with</w:t>
       </w:r>
     </w:p>
-    <w:p>
+    <w:p xmlns:wp14="http://schemas.microsoft.com/office/word/2010/wordml" wp14:textId="77777777">
       <w:pPr>
         <w:autoSpaceDE w:val="0"/>
         <w:autoSpaceDN w:val="0"/>
@@ -5140,7 +5140,7 @@
         <w:t xml:space="preserve"> opposition to the United States.</w:t>
       </w:r>
     </w:p>
-    <w:p>
+    <w:p xmlns:wp14="http://schemas.microsoft.com/office/word/2010/wordml" wp14:textId="77777777">
       <w:pPr>
         <w:autoSpaceDE w:val="0"/>
         <w:autoSpaceDN w:val="0"/>
@@ -5162,7 +5162,7 @@
         <w:t>What has happened now is that our policy of just supporting the</w:t>
       </w:r>
     </w:p>
-    <w:p>
+    <w:p xmlns:wp14="http://schemas.microsoft.com/office/word/2010/wordml" wp14:textId="77777777">
       <w:pPr>
         <w:autoSpaceDE w:val="0"/>
         <w:autoSpaceDN w:val="0"/>
@@ -5184,7 +5184,7 @@
         <w:t>Kremlin has marginalized people who were formerly allies in the</w:t>
       </w:r>
     </w:p>
-    <w:p>
+    <w:p xmlns:wp14="http://schemas.microsoft.com/office/word/2010/wordml" wp14:textId="77777777">
       <w:pPr>
         <w:autoSpaceDE w:val="0"/>
         <w:autoSpaceDN w:val="0"/>
@@ -5217,7 +5217,7 @@
         <w:t>. So now President Yeltsin’s main ally in the Duma, his</w:t>
       </w:r>
     </w:p>
-    <w:p>
+    <w:p xmlns:wp14="http://schemas.microsoft.com/office/word/2010/wordml" wp14:textId="77777777">
       <w:pPr>
         <w:autoSpaceDE w:val="0"/>
         <w:autoSpaceDN w:val="0"/>
@@ -5270,7 +5270,7 @@
         <w:t xml:space="preserve"> and his Liberal Democratic</w:t>
       </w:r>
     </w:p>
-    <w:p>
+    <w:p xmlns:wp14="http://schemas.microsoft.com/office/word/2010/wordml" wp14:textId="77777777">
       <w:pPr>
         <w:autoSpaceDE w:val="0"/>
         <w:autoSpaceDN w:val="0"/>
@@ -5303,7 +5303,7 @@
         <w:t xml:space="preserve"> Now, nobody would have dreamed of this in 1992–</w:t>
       </w:r>
     </w:p>
-    <w:p>
+    <w:p xmlns:wp14="http://schemas.microsoft.com/office/word/2010/wordml" wp14:textId="77777777">
       <w:pPr>
         <w:autoSpaceDE w:val="0"/>
         <w:autoSpaceDN w:val="0"/>
@@ -5325,7 +5325,7 @@
         <w:t>1993, but that is how it has deteriorated. So it is going to take a</w:t>
       </w:r>
     </w:p>
-    <w:p>
+    <w:p xmlns:wp14="http://schemas.microsoft.com/office/word/2010/wordml" wp14:textId="77777777">
       <w:pPr>
         <w:autoSpaceDE w:val="0"/>
         <w:autoSpaceDN w:val="0"/>
@@ -5358,8 +5358,8 @@
         <w:t xml:space="preserve"> time.</w:t>
       </w:r>
     </w:p>
-    <w:p/>
-    <w:p>
+    <w:p xmlns:wp14="http://schemas.microsoft.com/office/word/2010/wordml" wp14:textId="77777777"/>
+    <w:p xmlns:wp14="http://schemas.microsoft.com/office/word/2010/wordml" wp14:textId="77777777">
       <w:pPr>
         <w:autoSpaceDE w:val="0"/>
         <w:autoSpaceDN w:val="0"/>
@@ -5401,7 +5401,7 @@
         <w:t xml:space="preserve"> if current trends continue, we are going to</w:t>
       </w:r>
     </w:p>
-    <w:p>
+    <w:p xmlns:wp14="http://schemas.microsoft.com/office/word/2010/wordml" wp14:textId="77777777">
       <w:pPr>
         <w:autoSpaceDE w:val="0"/>
         <w:autoSpaceDN w:val="0"/>
@@ -5434,7 +5434,7 @@
         <w:t xml:space="preserve"> ourselves engaged in finding a Russia that is very nationalistic,</w:t>
       </w:r>
     </w:p>
-    <w:p>
+    <w:p xmlns:wp14="http://schemas.microsoft.com/office/word/2010/wordml" wp14:textId="77777777">
       <w:pPr>
         <w:autoSpaceDE w:val="0"/>
         <w:autoSpaceDN w:val="0"/>
@@ -5467,7 +5467,7 @@
         <w:t xml:space="preserve"> in the good sense, but in the very bad sense.</w:t>
       </w:r>
     </w:p>
-    <w:p>
+    <w:p xmlns:wp14="http://schemas.microsoft.com/office/word/2010/wordml" wp14:textId="77777777">
       <w:pPr>
         <w:autoSpaceDE w:val="0"/>
         <w:autoSpaceDN w:val="0"/>
@@ -5489,7 +5489,7 @@
         <w:t>Scapegoating, worsening problems in the United States, blaming</w:t>
       </w:r>
     </w:p>
-    <w:p>
+    <w:p xmlns:wp14="http://schemas.microsoft.com/office/word/2010/wordml" wp14:textId="77777777">
       <w:pPr>
         <w:autoSpaceDE w:val="0"/>
         <w:autoSpaceDN w:val="0"/>
@@ -5522,7 +5522,7 @@
         <w:t xml:space="preserve"> United States, suspecting us for every type of subversive intent</w:t>
       </w:r>
     </w:p>
-    <w:p>
+    <w:p xmlns:wp14="http://schemas.microsoft.com/office/word/2010/wordml" wp14:textId="77777777">
       <w:pPr>
         <w:autoSpaceDE w:val="0"/>
         <w:autoSpaceDN w:val="0"/>
@@ -5555,7 +5555,7 @@
         <w:t xml:space="preserve"> then rearming not only places like China, but rearming strategic</w:t>
       </w:r>
     </w:p>
-    <w:p>
+    <w:p xmlns:wp14="http://schemas.microsoft.com/office/word/2010/wordml" wp14:textId="77777777">
       <w:pPr>
         <w:autoSpaceDE w:val="0"/>
         <w:autoSpaceDN w:val="0"/>
@@ -5588,7 +5588,7 @@
         <w:t xml:space="preserve"> forces on their own.</w:t>
       </w:r>
     </w:p>
-    <w:p>
+    <w:p xmlns:wp14="http://schemas.microsoft.com/office/word/2010/wordml" wp14:textId="77777777">
       <w:pPr>
         <w:autoSpaceDE w:val="0"/>
         <w:autoSpaceDN w:val="0"/>
@@ -5610,7 +5610,7 @@
         <w:t>The Chairman of the Duma’s international relations Committee,</w:t>
       </w:r>
     </w:p>
-    <w:p>
+    <w:p xmlns:wp14="http://schemas.microsoft.com/office/word/2010/wordml" wp14:textId="77777777">
       <w:pPr>
         <w:autoSpaceDE w:val="0"/>
         <w:autoSpaceDN w:val="0"/>
@@ -5652,7 +5652,7 @@
         <w:t>, who is a voice for moderation there, came out the</w:t>
       </w:r>
     </w:p>
-    <w:p>
+    <w:p xmlns:wp14="http://schemas.microsoft.com/office/word/2010/wordml" wp14:textId="77777777">
       <w:pPr>
         <w:autoSpaceDE w:val="0"/>
         <w:autoSpaceDN w:val="0"/>
@@ -5685,7 +5685,7 @@
         <w:t xml:space="preserve"> day and said we are just going to crank out more and more</w:t>
       </w:r>
     </w:p>
-    <w:p>
+    <w:p xmlns:wp14="http://schemas.microsoft.com/office/word/2010/wordml" wp14:textId="77777777">
       <w:pPr>
         <w:autoSpaceDE w:val="0"/>
         <w:autoSpaceDN w:val="0"/>
@@ -5738,7 +5738,7 @@
         <w:t>-M nuclear missiles, and we are going to put multiple</w:t>
       </w:r>
     </w:p>
-    <w:p>
+    <w:p xmlns:wp14="http://schemas.microsoft.com/office/word/2010/wordml" wp14:textId="77777777">
       <w:pPr>
         <w:autoSpaceDE w:val="0"/>
         <w:autoSpaceDN w:val="0"/>
@@ -5771,7 +5771,7 @@
         <w:t xml:space="preserve"> on them. When you get people of that stature and that</w:t>
       </w:r>
     </w:p>
-    <w:p>
+    <w:p xmlns:wp14="http://schemas.microsoft.com/office/word/2010/wordml" wp14:textId="77777777">
       <w:pPr>
         <w:autoSpaceDE w:val="0"/>
         <w:autoSpaceDN w:val="0"/>
@@ -5804,7 +5804,7 @@
         <w:t xml:space="preserve"> of moderation saying things that only the Communists were</w:t>
       </w:r>
     </w:p>
-    <w:p>
+    <w:p xmlns:wp14="http://schemas.microsoft.com/office/word/2010/wordml" wp14:textId="77777777">
       <w:pPr>
         <w:autoSpaceDE w:val="0"/>
         <w:autoSpaceDN w:val="0"/>
@@ -5837,7 +5837,7 @@
         <w:t xml:space="preserve"> only a few years ago, you know we are headed in the wrong</w:t>
       </w:r>
     </w:p>
-    <w:p>
+    <w:p xmlns:wp14="http://schemas.microsoft.com/office/word/2010/wordml" wp14:textId="77777777">
       <w:pPr>
         <w:autoSpaceDE w:val="0"/>
         <w:autoSpaceDN w:val="0"/>
@@ -5870,16 +5870,17 @@
         <w:t>.</w:t>
       </w:r>
     </w:p>
-    <w:p>
-      <w:bookmarkStart w:id="0" w:name="_GoBack"/>
+    <w:p xmlns:wp14="http://schemas.microsoft.com/office/word/2010/wordml" wp14:textId="77777777">
+      <w:bookmarkStart w:name="_GoBack" w:id="0"/>
       <w:bookmarkEnd w:id="0"/>
     </w:p>
     <w:sectPr>
       <w:headerReference w:type="default" r:id="rId7"/>
-      <w:pgSz w:w="12240" w:h="15840"/>
+      <w:pgSz w:w="12240" w:h="15840" w:orient="portrait"/>
       <w:pgMar w:top="1440" w:right="1440" w:bottom="1440" w:left="1440" w:header="720" w:footer="720" w:gutter="0"/>
       <w:cols w:space="720"/>
       <w:docGrid w:linePitch="360"/>
+      <w:footerReference w:type="default" r:id="Rcd72ccd66a0b4986"/>
     </w:sectPr>
   </w:body>
 </w:document>
@@ -5888,33 +5889,101 @@
 <file path=word/endnotes.xml><?xml version="1.0" encoding="utf-8"?>
 <w:endnotes xmlns:wpc="http://schemas.microsoft.com/office/word/2010/wordprocessingCanvas" xmlns:mc="http://schemas.openxmlformats.org/markup-compatibility/2006" xmlns:o="urn:schemas-microsoft-com:office:office" xmlns:r="http://schemas.openxmlformats.org/officeDocument/2006/relationships" xmlns:m="http://schemas.openxmlformats.org/officeDocument/2006/math" xmlns:v="urn:schemas-microsoft-com:vml" xmlns:wp14="http://schemas.microsoft.com/office/word/2010/wordprocessingDrawing" xmlns:wp="http://schemas.openxmlformats.org/drawingml/2006/wordprocessingDrawing" xmlns:w10="urn:schemas-microsoft-com:office:word" xmlns:w="http://schemas.openxmlformats.org/wordprocessingml/2006/main" xmlns:w14="http://schemas.microsoft.com/office/word/2010/wordml" xmlns:wpg="http://schemas.microsoft.com/office/word/2010/wordprocessingGroup" xmlns:wpi="http://schemas.microsoft.com/office/word/2010/wordprocessingInk" xmlns:wne="http://schemas.microsoft.com/office/word/2006/wordml" xmlns:wps="http://schemas.microsoft.com/office/word/2010/wordprocessingShape" mc:Ignorable="w14 wp14">
   <w:endnote w:type="separator" w:id="-1">
-    <w:p>
+    <w:p xmlns:wp14="http://schemas.microsoft.com/office/word/2010/wordml" wp14:textId="77777777">
       <w:r>
         <w:separator/>
       </w:r>
     </w:p>
   </w:endnote>
   <w:endnote w:type="continuationSeparator" w:id="0">
-    <w:p>
+    <w:p xmlns:wp14="http://schemas.microsoft.com/office/word/2010/wordml" wp14:textId="77777777">
       <w:r>
         <w:continuationSeparator/>
       </w:r>
     </w:p>
   </w:endnote>
 </w:endnotes>
+</file>
+
+<file path=word/footer.xml><?xml version="1.0" encoding="utf-8"?>
+<w:ftr xmlns:w14="http://schemas.microsoft.com/office/word/2010/wordml" xmlns:w="http://schemas.openxmlformats.org/wordprocessingml/2006/main">
+  <w:tbl>
+    <w:tblPr>
+      <w:tblStyle w:val="TableNormal"/>
+      <w:bidiVisual w:val="0"/>
+      <w:tblW w:w="0" w:type="auto"/>
+      <w:tblLayout w:type="fixed"/>
+      <w:tblLook w:val="04A0" w:firstRow="1" w:lastRow="0" w:firstColumn="1" w:lastColumn="0" w:noHBand="0" w:noVBand="1"/>
+    </w:tblPr>
+    <w:tblGrid>
+      <w:gridCol w:w="3120"/>
+      <w:gridCol w:w="3120"/>
+      <w:gridCol w:w="3120"/>
+    </w:tblGrid>
+    <w:tr>
+      <w:tc>
+        <w:tcPr>
+          <w:tcW w:w="3120" w:type="dxa"/>
+          <w:tcMar/>
+        </w:tcPr>
+        <w:p>
+          <w:pPr>
+            <w:pStyle w:val="Header"/>
+            <w:bidi w:val="0"/>
+            <w:ind w:left="-115"/>
+            <w:jc w:val="left"/>
+          </w:pPr>
+        </w:p>
+      </w:tc>
+      <w:tc>
+        <w:tcPr>
+          <w:tcW w:w="3120" w:type="dxa"/>
+          <w:tcMar/>
+        </w:tcPr>
+        <w:p>
+          <w:pPr>
+            <w:pStyle w:val="Header"/>
+            <w:bidi w:val="0"/>
+            <w:jc w:val="center"/>
+          </w:pPr>
+        </w:p>
+      </w:tc>
+      <w:tc>
+        <w:tcPr>
+          <w:tcW w:w="3120" w:type="dxa"/>
+          <w:tcMar/>
+        </w:tcPr>
+        <w:p>
+          <w:pPr>
+            <w:pStyle w:val="Header"/>
+            <w:bidi w:val="0"/>
+            <w:ind w:right="-115"/>
+            <w:jc w:val="right"/>
+          </w:pPr>
+        </w:p>
+      </w:tc>
+    </w:tr>
+  </w:tbl>
+  <w:p>
+    <w:pPr>
+      <w:pStyle w:val="Footer"/>
+      <w:bidi w:val="0"/>
+    </w:pPr>
+  </w:p>
+</w:ftr>
 </file>
 
 <file path=word/footnotes.xml><?xml version="1.0" encoding="utf-8"?>
 <w:footnotes xmlns:wpc="http://schemas.microsoft.com/office/word/2010/wordprocessingCanvas" xmlns:mc="http://schemas.openxmlformats.org/markup-compatibility/2006" xmlns:o="urn:schemas-microsoft-com:office:office" xmlns:r="http://schemas.openxmlformats.org/officeDocument/2006/relationships" xmlns:m="http://schemas.openxmlformats.org/officeDocument/2006/math" xmlns:v="urn:schemas-microsoft-com:vml" xmlns:wp14="http://schemas.microsoft.com/office/word/2010/wordprocessingDrawing" xmlns:wp="http://schemas.openxmlformats.org/drawingml/2006/wordprocessingDrawing" xmlns:w10="urn:schemas-microsoft-com:office:word" xmlns:w="http://schemas.openxmlformats.org/wordprocessingml/2006/main" xmlns:w14="http://schemas.microsoft.com/office/word/2010/wordml" xmlns:wpg="http://schemas.microsoft.com/office/word/2010/wordprocessingGroup" xmlns:wpi="http://schemas.microsoft.com/office/word/2010/wordprocessingInk" xmlns:wne="http://schemas.microsoft.com/office/word/2006/wordml" xmlns:wps="http://schemas.microsoft.com/office/word/2010/wordprocessingShape" mc:Ignorable="w14 wp14">
   <w:footnote w:type="separator" w:id="-1">
-    <w:p>
+    <w:p xmlns:wp14="http://schemas.microsoft.com/office/word/2010/wordml" wp14:textId="77777777">
       <w:r>
         <w:separator/>
       </w:r>
     </w:p>
   </w:footnote>
   <w:footnote w:type="continuationSeparator" w:id="0">
-    <w:p>
+    <w:p xmlns:wp14="http://schemas.microsoft.com/office/word/2010/wordml" wp14:textId="77777777">
       <w:r>
         <w:continuationSeparator/>
       </w:r>
@@ -5925,7 +5994,7 @@
 
 <file path=word/header1.xml><?xml version="1.0" encoding="utf-8"?>
 <w:hdr xmlns:wpc="http://schemas.microsoft.com/office/word/2010/wordprocessingCanvas" xmlns:mc="http://schemas.openxmlformats.org/markup-compatibility/2006" xmlns:o="urn:schemas-microsoft-com:office:office" xmlns:r="http://schemas.openxmlformats.org/officeDocument/2006/relationships" xmlns:m="http://schemas.openxmlformats.org/officeDocument/2006/math" xmlns:v="urn:schemas-microsoft-com:vml" xmlns:wp14="http://schemas.microsoft.com/office/word/2010/wordprocessingDrawing" xmlns:wp="http://schemas.openxmlformats.org/drawingml/2006/wordprocessingDrawing" xmlns:w10="urn:schemas-microsoft-com:office:word" xmlns:w="http://schemas.openxmlformats.org/wordprocessingml/2006/main" xmlns:w14="http://schemas.microsoft.com/office/word/2010/wordml" xmlns:wpg="http://schemas.microsoft.com/office/word/2010/wordprocessingGroup" xmlns:wpi="http://schemas.microsoft.com/office/word/2010/wordprocessingInk" xmlns:wne="http://schemas.microsoft.com/office/word/2006/wordml" xmlns:wps="http://schemas.microsoft.com/office/word/2010/wordprocessingShape" mc:Ignorable="w14 wp14">
-  <w:p>
+  <w:p xmlns:wp14="http://schemas.microsoft.com/office/word/2010/wordml" wp14:textId="77777777">
     <w:pPr>
       <w:pStyle w:val="Header"/>
     </w:pPr>
@@ -5933,13 +6002,13 @@
       <w:t>Waller</w:t>
     </w:r>
     <w:r>
-      <w:ptab w:relativeTo="margin" w:alignment="center" w:leader="none"/>
+      <w:ptab w:alignment="center" w:relativeTo="margin" w:leader="none"/>
     </w:r>
     <w:r>
       <w:t>Russia</w:t>
     </w:r>
     <w:r>
-      <w:ptab w:relativeTo="margin" w:alignment="right" w:leader="none"/>
+      <w:ptab w:alignment="right" w:relativeTo="margin" w:leader="none"/>
     </w:r>
     <w:r>
       <w:t>6 Oct 1999</w:t>
@@ -5949,11 +6018,11 @@
 </file>
 
 <file path=word/styles.xml><?xml version="1.0" encoding="utf-8"?>
-<w:styles xmlns:mc="http://schemas.openxmlformats.org/markup-compatibility/2006" xmlns:r="http://schemas.openxmlformats.org/officeDocument/2006/relationships" xmlns:w="http://schemas.openxmlformats.org/wordprocessingml/2006/main" xmlns:w14="http://schemas.microsoft.com/office/word/2010/wordml" mc:Ignorable="w14">
+<w:styles xmlns:wp14="http://schemas.microsoft.com/office/word/2010/wordprocessingDrawing" xmlns:mc="http://schemas.openxmlformats.org/markup-compatibility/2006" xmlns:r="http://schemas.openxmlformats.org/officeDocument/2006/relationships" xmlns:w="http://schemas.openxmlformats.org/wordprocessingml/2006/main" xmlns:w14="http://schemas.microsoft.com/office/word/2010/wordml" mc:Ignorable="w14 wp14">
   <w:docDefaults>
     <w:rPrDefault>
       <w:rPr>
-        <w:rFonts w:asciiTheme="minorHAnsi" w:eastAsiaTheme="minorHAnsi" w:hAnsiTheme="minorHAnsi" w:cstheme="minorBidi"/>
+        <w:rFonts w:asciiTheme="minorHAnsi" w:hAnsiTheme="minorHAnsi" w:eastAsiaTheme="minorHAnsi" w:cstheme="minorBidi"/>
         <w:sz w:val="22"/>
         <w:szCs w:val="22"/>
         <w:lang w:val="en-US" w:eastAsia="en-US" w:bidi="ar-SA"/>
@@ -5962,8 +6031,8 @@
     <w:pPrDefault/>
   </w:docDefaults>
   <w:latentStyles w:defLockedState="0" w:defUIPriority="99" w:defSemiHidden="1" w:defUnhideWhenUsed="1" w:defQFormat="0" w:count="267">
-    <w:lsdException w:name="Normal" w:semiHidden="0" w:uiPriority="0" w:unhideWhenUsed="0" w:qFormat="1"/>
-    <w:lsdException w:name="heading 1" w:semiHidden="0" w:uiPriority="9" w:unhideWhenUsed="0" w:qFormat="1"/>
+    <w:lsdException w:name="Normal" w:uiPriority="0" w:semiHidden="0" w:unhideWhenUsed="0" w:qFormat="1"/>
+    <w:lsdException w:name="heading 1" w:uiPriority="9" w:semiHidden="0" w:unhideWhenUsed="0" w:qFormat="1"/>
     <w:lsdException w:name="heading 2" w:uiPriority="9" w:qFormat="1"/>
     <w:lsdException w:name="heading 3" w:uiPriority="9" w:qFormat="1"/>
     <w:lsdException w:name="heading 4" w:uiPriority="9" w:qFormat="1"/>
@@ -5982,136 +6051,136 @@
     <w:lsdException w:name="toc 8" w:uiPriority="39"/>
     <w:lsdException w:name="toc 9" w:uiPriority="39"/>
     <w:lsdException w:name="caption" w:uiPriority="35" w:qFormat="1"/>
-    <w:lsdException w:name="Title" w:semiHidden="0" w:uiPriority="10" w:unhideWhenUsed="0" w:qFormat="1"/>
+    <w:lsdException w:name="Title" w:uiPriority="10" w:semiHidden="0" w:unhideWhenUsed="0" w:qFormat="1"/>
     <w:lsdException w:name="Default Paragraph Font" w:uiPriority="1"/>
-    <w:lsdException w:name="Subtitle" w:semiHidden="0" w:uiPriority="11" w:unhideWhenUsed="0" w:qFormat="1"/>
-    <w:lsdException w:name="Strong" w:semiHidden="0" w:uiPriority="22" w:unhideWhenUsed="0" w:qFormat="1"/>
-    <w:lsdException w:name="Emphasis" w:semiHidden="0" w:uiPriority="20" w:unhideWhenUsed="0" w:qFormat="1"/>
-    <w:lsdException w:name="Table Grid" w:semiHidden="0" w:uiPriority="59" w:unhideWhenUsed="0"/>
+    <w:lsdException w:name="Subtitle" w:uiPriority="11" w:semiHidden="0" w:unhideWhenUsed="0" w:qFormat="1"/>
+    <w:lsdException w:name="Strong" w:uiPriority="22" w:semiHidden="0" w:unhideWhenUsed="0" w:qFormat="1"/>
+    <w:lsdException w:name="Emphasis" w:uiPriority="20" w:semiHidden="0" w:unhideWhenUsed="0" w:qFormat="1"/>
+    <w:lsdException w:name="Table Grid" w:uiPriority="59" w:semiHidden="0" w:unhideWhenUsed="0"/>
     <w:lsdException w:name="Placeholder Text" w:unhideWhenUsed="0"/>
-    <w:lsdException w:name="No Spacing" w:semiHidden="0" w:uiPriority="1" w:unhideWhenUsed="0" w:qFormat="1"/>
-    <w:lsdException w:name="Light Shading" w:semiHidden="0" w:uiPriority="60" w:unhideWhenUsed="0"/>
-    <w:lsdException w:name="Light List" w:semiHidden="0" w:uiPriority="61" w:unhideWhenUsed="0"/>
-    <w:lsdException w:name="Light Grid" w:semiHidden="0" w:uiPriority="62" w:unhideWhenUsed="0"/>
-    <w:lsdException w:name="Medium Shading 1" w:semiHidden="0" w:uiPriority="63" w:unhideWhenUsed="0"/>
-    <w:lsdException w:name="Medium Shading 2" w:semiHidden="0" w:uiPriority="64" w:unhideWhenUsed="0"/>
-    <w:lsdException w:name="Medium List 1" w:semiHidden="0" w:uiPriority="65" w:unhideWhenUsed="0"/>
-    <w:lsdException w:name="Medium List 2" w:semiHidden="0" w:uiPriority="66" w:unhideWhenUsed="0"/>
-    <w:lsdException w:name="Medium Grid 1" w:semiHidden="0" w:uiPriority="67" w:unhideWhenUsed="0"/>
-    <w:lsdException w:name="Medium Grid 2" w:semiHidden="0" w:uiPriority="68" w:unhideWhenUsed="0"/>
-    <w:lsdException w:name="Medium Grid 3" w:semiHidden="0" w:uiPriority="69" w:unhideWhenUsed="0"/>
-    <w:lsdException w:name="Dark List" w:semiHidden="0" w:uiPriority="70" w:unhideWhenUsed="0"/>
-    <w:lsdException w:name="Colorful Shading" w:semiHidden="0" w:uiPriority="71" w:unhideWhenUsed="0"/>
-    <w:lsdException w:name="Colorful List" w:semiHidden="0" w:uiPriority="72" w:unhideWhenUsed="0"/>
-    <w:lsdException w:name="Colorful Grid" w:semiHidden="0" w:uiPriority="73" w:unhideWhenUsed="0"/>
-    <w:lsdException w:name="Light Shading Accent 1" w:semiHidden="0" w:uiPriority="60" w:unhideWhenUsed="0"/>
-    <w:lsdException w:name="Light List Accent 1" w:semiHidden="0" w:uiPriority="61" w:unhideWhenUsed="0"/>
-    <w:lsdException w:name="Light Grid Accent 1" w:semiHidden="0" w:uiPriority="62" w:unhideWhenUsed="0"/>
-    <w:lsdException w:name="Medium Shading 1 Accent 1" w:semiHidden="0" w:uiPriority="63" w:unhideWhenUsed="0"/>
-    <w:lsdException w:name="Medium Shading 2 Accent 1" w:semiHidden="0" w:uiPriority="64" w:unhideWhenUsed="0"/>
-    <w:lsdException w:name="Medium List 1 Accent 1" w:semiHidden="0" w:uiPriority="65" w:unhideWhenUsed="0"/>
+    <w:lsdException w:name="No Spacing" w:uiPriority="1" w:semiHidden="0" w:unhideWhenUsed="0" w:qFormat="1"/>
+    <w:lsdException w:name="Light Shading" w:uiPriority="60" w:semiHidden="0" w:unhideWhenUsed="0"/>
+    <w:lsdException w:name="Light List" w:uiPriority="61" w:semiHidden="0" w:unhideWhenUsed="0"/>
+    <w:lsdException w:name="Light Grid" w:uiPriority="62" w:semiHidden="0" w:unhideWhenUsed="0"/>
+    <w:lsdException w:name="Medium Shading 1" w:uiPriority="63" w:semiHidden="0" w:unhideWhenUsed="0"/>
+    <w:lsdException w:name="Medium Shading 2" w:uiPriority="64" w:semiHidden="0" w:unhideWhenUsed="0"/>
+    <w:lsdException w:name="Medium List 1" w:uiPriority="65" w:semiHidden="0" w:unhideWhenUsed="0"/>
+    <w:lsdException w:name="Medium List 2" w:uiPriority="66" w:semiHidden="0" w:unhideWhenUsed="0"/>
+    <w:lsdException w:name="Medium Grid 1" w:uiPriority="67" w:semiHidden="0" w:unhideWhenUsed="0"/>
+    <w:lsdException w:name="Medium Grid 2" w:uiPriority="68" w:semiHidden="0" w:unhideWhenUsed="0"/>
+    <w:lsdException w:name="Medium Grid 3" w:uiPriority="69" w:semiHidden="0" w:unhideWhenUsed="0"/>
+    <w:lsdException w:name="Dark List" w:uiPriority="70" w:semiHidden="0" w:unhideWhenUsed="0"/>
+    <w:lsdException w:name="Colorful Shading" w:uiPriority="71" w:semiHidden="0" w:unhideWhenUsed="0"/>
+    <w:lsdException w:name="Colorful List" w:uiPriority="72" w:semiHidden="0" w:unhideWhenUsed="0"/>
+    <w:lsdException w:name="Colorful Grid" w:uiPriority="73" w:semiHidden="0" w:unhideWhenUsed="0"/>
+    <w:lsdException w:name="Light Shading Accent 1" w:uiPriority="60" w:semiHidden="0" w:unhideWhenUsed="0"/>
+    <w:lsdException w:name="Light List Accent 1" w:uiPriority="61" w:semiHidden="0" w:unhideWhenUsed="0"/>
+    <w:lsdException w:name="Light Grid Accent 1" w:uiPriority="62" w:semiHidden="0" w:unhideWhenUsed="0"/>
+    <w:lsdException w:name="Medium Shading 1 Accent 1" w:uiPriority="63" w:semiHidden="0" w:unhideWhenUsed="0"/>
+    <w:lsdException w:name="Medium Shading 2 Accent 1" w:uiPriority="64" w:semiHidden="0" w:unhideWhenUsed="0"/>
+    <w:lsdException w:name="Medium List 1 Accent 1" w:uiPriority="65" w:semiHidden="0" w:unhideWhenUsed="0"/>
     <w:lsdException w:name="Revision" w:unhideWhenUsed="0"/>
-    <w:lsdException w:name="List Paragraph" w:semiHidden="0" w:uiPriority="34" w:unhideWhenUsed="0" w:qFormat="1"/>
-    <w:lsdException w:name="Quote" w:semiHidden="0" w:uiPriority="29" w:unhideWhenUsed="0" w:qFormat="1"/>
-    <w:lsdException w:name="Intense Quote" w:semiHidden="0" w:uiPriority="30" w:unhideWhenUsed="0" w:qFormat="1"/>
-    <w:lsdException w:name="Medium List 2 Accent 1" w:semiHidden="0" w:uiPriority="66" w:unhideWhenUsed="0"/>
-    <w:lsdException w:name="Medium Grid 1 Accent 1" w:semiHidden="0" w:uiPriority="67" w:unhideWhenUsed="0"/>
-    <w:lsdException w:name="Medium Grid 2 Accent 1" w:semiHidden="0" w:uiPriority="68" w:unhideWhenUsed="0"/>
-    <w:lsdException w:name="Medium Grid 3 Accent 1" w:semiHidden="0" w:uiPriority="69" w:unhideWhenUsed="0"/>
-    <w:lsdException w:name="Dark List Accent 1" w:semiHidden="0" w:uiPriority="70" w:unhideWhenUsed="0"/>
-    <w:lsdException w:name="Colorful Shading Accent 1" w:semiHidden="0" w:uiPriority="71" w:unhideWhenUsed="0"/>
-    <w:lsdException w:name="Colorful List Accent 1" w:semiHidden="0" w:uiPriority="72" w:unhideWhenUsed="0"/>
-    <w:lsdException w:name="Colorful Grid Accent 1" w:semiHidden="0" w:uiPriority="73" w:unhideWhenUsed="0"/>
-    <w:lsdException w:name="Light Shading Accent 2" w:semiHidden="0" w:uiPriority="60" w:unhideWhenUsed="0"/>
-    <w:lsdException w:name="Light List Accent 2" w:semiHidden="0" w:uiPriority="61" w:unhideWhenUsed="0"/>
-    <w:lsdException w:name="Light Grid Accent 2" w:semiHidden="0" w:uiPriority="62" w:unhideWhenUsed="0"/>
-    <w:lsdException w:name="Medium Shading 1 Accent 2" w:semiHidden="0" w:uiPriority="63" w:unhideWhenUsed="0"/>
-    <w:lsdException w:name="Medium Shading 2 Accent 2" w:semiHidden="0" w:uiPriority="64" w:unhideWhenUsed="0"/>
-    <w:lsdException w:name="Medium List 1 Accent 2" w:semiHidden="0" w:uiPriority="65" w:unhideWhenUsed="0"/>
-    <w:lsdException w:name="Medium List 2 Accent 2" w:semiHidden="0" w:uiPriority="66" w:unhideWhenUsed="0"/>
-    <w:lsdException w:name="Medium Grid 1 Accent 2" w:semiHidden="0" w:uiPriority="67" w:unhideWhenUsed="0"/>
-    <w:lsdException w:name="Medium Grid 2 Accent 2" w:semiHidden="0" w:uiPriority="68" w:unhideWhenUsed="0"/>
-    <w:lsdException w:name="Medium Grid 3 Accent 2" w:semiHidden="0" w:uiPriority="69" w:unhideWhenUsed="0"/>
-    <w:lsdException w:name="Dark List Accent 2" w:semiHidden="0" w:uiPriority="70" w:unhideWhenUsed="0"/>
-    <w:lsdException w:name="Colorful Shading Accent 2" w:semiHidden="0" w:uiPriority="71" w:unhideWhenUsed="0"/>
-    <w:lsdException w:name="Colorful List Accent 2" w:semiHidden="0" w:uiPriority="72" w:unhideWhenUsed="0"/>
-    <w:lsdException w:name="Colorful Grid Accent 2" w:semiHidden="0" w:uiPriority="73" w:unhideWhenUsed="0"/>
-    <w:lsdException w:name="Light Shading Accent 3" w:semiHidden="0" w:uiPriority="60" w:unhideWhenUsed="0"/>
-    <w:lsdException w:name="Light List Accent 3" w:semiHidden="0" w:uiPriority="61" w:unhideWhenUsed="0"/>
-    <w:lsdException w:name="Light Grid Accent 3" w:semiHidden="0" w:uiPriority="62" w:unhideWhenUsed="0"/>
-    <w:lsdException w:name="Medium Shading 1 Accent 3" w:semiHidden="0" w:uiPriority="63" w:unhideWhenUsed="0"/>
-    <w:lsdException w:name="Medium Shading 2 Accent 3" w:semiHidden="0" w:uiPriority="64" w:unhideWhenUsed="0"/>
-    <w:lsdException w:name="Medium List 1 Accent 3" w:semiHidden="0" w:uiPriority="65" w:unhideWhenUsed="0"/>
-    <w:lsdException w:name="Medium List 2 Accent 3" w:semiHidden="0" w:uiPriority="66" w:unhideWhenUsed="0"/>
-    <w:lsdException w:name="Medium Grid 1 Accent 3" w:semiHidden="0" w:uiPriority="67" w:unhideWhenUsed="0"/>
-    <w:lsdException w:name="Medium Grid 2 Accent 3" w:semiHidden="0" w:uiPriority="68" w:unhideWhenUsed="0"/>
-    <w:lsdException w:name="Medium Grid 3 Accent 3" w:semiHidden="0" w:uiPriority="69" w:unhideWhenUsed="0"/>
-    <w:lsdException w:name="Dark List Accent 3" w:semiHidden="0" w:uiPriority="70" w:unhideWhenUsed="0"/>
-    <w:lsdException w:name="Colorful Shading Accent 3" w:semiHidden="0" w:uiPriority="71" w:unhideWhenUsed="0"/>
-    <w:lsdException w:name="Colorful List Accent 3" w:semiHidden="0" w:uiPriority="72" w:unhideWhenUsed="0"/>
-    <w:lsdException w:name="Colorful Grid Accent 3" w:semiHidden="0" w:uiPriority="73" w:unhideWhenUsed="0"/>
-    <w:lsdException w:name="Light Shading Accent 4" w:semiHidden="0" w:uiPriority="60" w:unhideWhenUsed="0"/>
-    <w:lsdException w:name="Light List Accent 4" w:semiHidden="0" w:uiPriority="61" w:unhideWhenUsed="0"/>
-    <w:lsdException w:name="Light Grid Accent 4" w:semiHidden="0" w:uiPriority="62" w:unhideWhenUsed="0"/>
-    <w:lsdException w:name="Medium Shading 1 Accent 4" w:semiHidden="0" w:uiPriority="63" w:unhideWhenUsed="0"/>
-    <w:lsdException w:name="Medium Shading 2 Accent 4" w:semiHidden="0" w:uiPriority="64" w:unhideWhenUsed="0"/>
-    <w:lsdException w:name="Medium List 1 Accent 4" w:semiHidden="0" w:uiPriority="65" w:unhideWhenUsed="0"/>
-    <w:lsdException w:name="Medium List 2 Accent 4" w:semiHidden="0" w:uiPriority="66" w:unhideWhenUsed="0"/>
-    <w:lsdException w:name="Medium Grid 1 Accent 4" w:semiHidden="0" w:uiPriority="67" w:unhideWhenUsed="0"/>
-    <w:lsdException w:name="Medium Grid 2 Accent 4" w:semiHidden="0" w:uiPriority="68" w:unhideWhenUsed="0"/>
-    <w:lsdException w:name="Medium Grid 3 Accent 4" w:semiHidden="0" w:uiPriority="69" w:unhideWhenUsed="0"/>
-    <w:lsdException w:name="Dark List Accent 4" w:semiHidden="0" w:uiPriority="70" w:unhideWhenUsed="0"/>
-    <w:lsdException w:name="Colorful Shading Accent 4" w:semiHidden="0" w:uiPriority="71" w:unhideWhenUsed="0"/>
-    <w:lsdException w:name="Colorful List Accent 4" w:semiHidden="0" w:uiPriority="72" w:unhideWhenUsed="0"/>
-    <w:lsdException w:name="Colorful Grid Accent 4" w:semiHidden="0" w:uiPriority="73" w:unhideWhenUsed="0"/>
-    <w:lsdException w:name="Light Shading Accent 5" w:semiHidden="0" w:uiPriority="60" w:unhideWhenUsed="0"/>
-    <w:lsdException w:name="Light List Accent 5" w:semiHidden="0" w:uiPriority="61" w:unhideWhenUsed="0"/>
-    <w:lsdException w:name="Light Grid Accent 5" w:semiHidden="0" w:uiPriority="62" w:unhideWhenUsed="0"/>
-    <w:lsdException w:name="Medium Shading 1 Accent 5" w:semiHidden="0" w:uiPriority="63" w:unhideWhenUsed="0"/>
-    <w:lsdException w:name="Medium Shading 2 Accent 5" w:semiHidden="0" w:uiPriority="64" w:unhideWhenUsed="0"/>
-    <w:lsdException w:name="Medium List 1 Accent 5" w:semiHidden="0" w:uiPriority="65" w:unhideWhenUsed="0"/>
-    <w:lsdException w:name="Medium List 2 Accent 5" w:semiHidden="0" w:uiPriority="66" w:unhideWhenUsed="0"/>
-    <w:lsdException w:name="Medium Grid 1 Accent 5" w:semiHidden="0" w:uiPriority="67" w:unhideWhenUsed="0"/>
-    <w:lsdException w:name="Medium Grid 2 Accent 5" w:semiHidden="0" w:uiPriority="68" w:unhideWhenUsed="0"/>
-    <w:lsdException w:name="Medium Grid 3 Accent 5" w:semiHidden="0" w:uiPriority="69" w:unhideWhenUsed="0"/>
-    <w:lsdException w:name="Dark List Accent 5" w:semiHidden="0" w:uiPriority="70" w:unhideWhenUsed="0"/>
-    <w:lsdException w:name="Colorful Shading Accent 5" w:semiHidden="0" w:uiPriority="71" w:unhideWhenUsed="0"/>
-    <w:lsdException w:name="Colorful List Accent 5" w:semiHidden="0" w:uiPriority="72" w:unhideWhenUsed="0"/>
-    <w:lsdException w:name="Colorful Grid Accent 5" w:semiHidden="0" w:uiPriority="73" w:unhideWhenUsed="0"/>
-    <w:lsdException w:name="Light Shading Accent 6" w:semiHidden="0" w:uiPriority="60" w:unhideWhenUsed="0"/>
-    <w:lsdException w:name="Light List Accent 6" w:semiHidden="0" w:uiPriority="61" w:unhideWhenUsed="0"/>
-    <w:lsdException w:name="Light Grid Accent 6" w:semiHidden="0" w:uiPriority="62" w:unhideWhenUsed="0"/>
-    <w:lsdException w:name="Medium Shading 1 Accent 6" w:semiHidden="0" w:uiPriority="63" w:unhideWhenUsed="0"/>
-    <w:lsdException w:name="Medium Shading 2 Accent 6" w:semiHidden="0" w:uiPriority="64" w:unhideWhenUsed="0"/>
-    <w:lsdException w:name="Medium List 1 Accent 6" w:semiHidden="0" w:uiPriority="65" w:unhideWhenUsed="0"/>
-    <w:lsdException w:name="Medium List 2 Accent 6" w:semiHidden="0" w:uiPriority="66" w:unhideWhenUsed="0"/>
-    <w:lsdException w:name="Medium Grid 1 Accent 6" w:semiHidden="0" w:uiPriority="67" w:unhideWhenUsed="0"/>
-    <w:lsdException w:name="Medium Grid 2 Accent 6" w:semiHidden="0" w:uiPriority="68" w:unhideWhenUsed="0"/>
-    <w:lsdException w:name="Medium Grid 3 Accent 6" w:semiHidden="0" w:uiPriority="69" w:unhideWhenUsed="0"/>
-    <w:lsdException w:name="Dark List Accent 6" w:semiHidden="0" w:uiPriority="70" w:unhideWhenUsed="0"/>
-    <w:lsdException w:name="Colorful Shading Accent 6" w:semiHidden="0" w:uiPriority="71" w:unhideWhenUsed="0"/>
-    <w:lsdException w:name="Colorful List Accent 6" w:semiHidden="0" w:uiPriority="72" w:unhideWhenUsed="0"/>
-    <w:lsdException w:name="Colorful Grid Accent 6" w:semiHidden="0" w:uiPriority="73" w:unhideWhenUsed="0"/>
-    <w:lsdException w:name="Subtle Emphasis" w:semiHidden="0" w:uiPriority="19" w:unhideWhenUsed="0" w:qFormat="1"/>
-    <w:lsdException w:name="Intense Emphasis" w:semiHidden="0" w:uiPriority="21" w:unhideWhenUsed="0" w:qFormat="1"/>
-    <w:lsdException w:name="Subtle Reference" w:semiHidden="0" w:uiPriority="31" w:unhideWhenUsed="0" w:qFormat="1"/>
-    <w:lsdException w:name="Intense Reference" w:semiHidden="0" w:uiPriority="32" w:unhideWhenUsed="0" w:qFormat="1"/>
-    <w:lsdException w:name="Book Title" w:semiHidden="0" w:uiPriority="33" w:unhideWhenUsed="0" w:qFormat="1"/>
+    <w:lsdException w:name="List Paragraph" w:uiPriority="34" w:semiHidden="0" w:unhideWhenUsed="0" w:qFormat="1"/>
+    <w:lsdException w:name="Quote" w:uiPriority="29" w:semiHidden="0" w:unhideWhenUsed="0" w:qFormat="1"/>
+    <w:lsdException w:name="Intense Quote" w:uiPriority="30" w:semiHidden="0" w:unhideWhenUsed="0" w:qFormat="1"/>
+    <w:lsdException w:name="Medium List 2 Accent 1" w:uiPriority="66" w:semiHidden="0" w:unhideWhenUsed="0"/>
+    <w:lsdException w:name="Medium Grid 1 Accent 1" w:uiPriority="67" w:semiHidden="0" w:unhideWhenUsed="0"/>
+    <w:lsdException w:name="Medium Grid 2 Accent 1" w:uiPriority="68" w:semiHidden="0" w:unhideWhenUsed="0"/>
+    <w:lsdException w:name="Medium Grid 3 Accent 1" w:uiPriority="69" w:semiHidden="0" w:unhideWhenUsed="0"/>
+    <w:lsdException w:name="Dark List Accent 1" w:uiPriority="70" w:semiHidden="0" w:unhideWhenUsed="0"/>
+    <w:lsdException w:name="Colorful Shading Accent 1" w:uiPriority="71" w:semiHidden="0" w:unhideWhenUsed="0"/>
+    <w:lsdException w:name="Colorful List Accent 1" w:uiPriority="72" w:semiHidden="0" w:unhideWhenUsed="0"/>
+    <w:lsdException w:name="Colorful Grid Accent 1" w:uiPriority="73" w:semiHidden="0" w:unhideWhenUsed="0"/>
+    <w:lsdException w:name="Light Shading Accent 2" w:uiPriority="60" w:semiHidden="0" w:unhideWhenUsed="0"/>
+    <w:lsdException w:name="Light List Accent 2" w:uiPriority="61" w:semiHidden="0" w:unhideWhenUsed="0"/>
+    <w:lsdException w:name="Light Grid Accent 2" w:uiPriority="62" w:semiHidden="0" w:unhideWhenUsed="0"/>
+    <w:lsdException w:name="Medium Shading 1 Accent 2" w:uiPriority="63" w:semiHidden="0" w:unhideWhenUsed="0"/>
+    <w:lsdException w:name="Medium Shading 2 Accent 2" w:uiPriority="64" w:semiHidden="0" w:unhideWhenUsed="0"/>
+    <w:lsdException w:name="Medium List 1 Accent 2" w:uiPriority="65" w:semiHidden="0" w:unhideWhenUsed="0"/>
+    <w:lsdException w:name="Medium List 2 Accent 2" w:uiPriority="66" w:semiHidden="0" w:unhideWhenUsed="0"/>
+    <w:lsdException w:name="Medium Grid 1 Accent 2" w:uiPriority="67" w:semiHidden="0" w:unhideWhenUsed="0"/>
+    <w:lsdException w:name="Medium Grid 2 Accent 2" w:uiPriority="68" w:semiHidden="0" w:unhideWhenUsed="0"/>
+    <w:lsdException w:name="Medium Grid 3 Accent 2" w:uiPriority="69" w:semiHidden="0" w:unhideWhenUsed="0"/>
+    <w:lsdException w:name="Dark List Accent 2" w:uiPriority="70" w:semiHidden="0" w:unhideWhenUsed="0"/>
+    <w:lsdException w:name="Colorful Shading Accent 2" w:uiPriority="71" w:semiHidden="0" w:unhideWhenUsed="0"/>
+    <w:lsdException w:name="Colorful List Accent 2" w:uiPriority="72" w:semiHidden="0" w:unhideWhenUsed="0"/>
+    <w:lsdException w:name="Colorful Grid Accent 2" w:uiPriority="73" w:semiHidden="0" w:unhideWhenUsed="0"/>
+    <w:lsdException w:name="Light Shading Accent 3" w:uiPriority="60" w:semiHidden="0" w:unhideWhenUsed="0"/>
+    <w:lsdException w:name="Light List Accent 3" w:uiPriority="61" w:semiHidden="0" w:unhideWhenUsed="0"/>
+    <w:lsdException w:name="Light Grid Accent 3" w:uiPriority="62" w:semiHidden="0" w:unhideWhenUsed="0"/>
+    <w:lsdException w:name="Medium Shading 1 Accent 3" w:uiPriority="63" w:semiHidden="0" w:unhideWhenUsed="0"/>
+    <w:lsdException w:name="Medium Shading 2 Accent 3" w:uiPriority="64" w:semiHidden="0" w:unhideWhenUsed="0"/>
+    <w:lsdException w:name="Medium List 1 Accent 3" w:uiPriority="65" w:semiHidden="0" w:unhideWhenUsed="0"/>
+    <w:lsdException w:name="Medium List 2 Accent 3" w:uiPriority="66" w:semiHidden="0" w:unhideWhenUsed="0"/>
+    <w:lsdException w:name="Medium Grid 1 Accent 3" w:uiPriority="67" w:semiHidden="0" w:unhideWhenUsed="0"/>
+    <w:lsdException w:name="Medium Grid 2 Accent 3" w:uiPriority="68" w:semiHidden="0" w:unhideWhenUsed="0"/>
+    <w:lsdException w:name="Medium Grid 3 Accent 3" w:uiPriority="69" w:semiHidden="0" w:unhideWhenUsed="0"/>
+    <w:lsdException w:name="Dark List Accent 3" w:uiPriority="70" w:semiHidden="0" w:unhideWhenUsed="0"/>
+    <w:lsdException w:name="Colorful Shading Accent 3" w:uiPriority="71" w:semiHidden="0" w:unhideWhenUsed="0"/>
+    <w:lsdException w:name="Colorful List Accent 3" w:uiPriority="72" w:semiHidden="0" w:unhideWhenUsed="0"/>
+    <w:lsdException w:name="Colorful Grid Accent 3" w:uiPriority="73" w:semiHidden="0" w:unhideWhenUsed="0"/>
+    <w:lsdException w:name="Light Shading Accent 4" w:uiPriority="60" w:semiHidden="0" w:unhideWhenUsed="0"/>
+    <w:lsdException w:name="Light List Accent 4" w:uiPriority="61" w:semiHidden="0" w:unhideWhenUsed="0"/>
+    <w:lsdException w:name="Light Grid Accent 4" w:uiPriority="62" w:semiHidden="0" w:unhideWhenUsed="0"/>
+    <w:lsdException w:name="Medium Shading 1 Accent 4" w:uiPriority="63" w:semiHidden="0" w:unhideWhenUsed="0"/>
+    <w:lsdException w:name="Medium Shading 2 Accent 4" w:uiPriority="64" w:semiHidden="0" w:unhideWhenUsed="0"/>
+    <w:lsdException w:name="Medium List 1 Accent 4" w:uiPriority="65" w:semiHidden="0" w:unhideWhenUsed="0"/>
+    <w:lsdException w:name="Medium List 2 Accent 4" w:uiPriority="66" w:semiHidden="0" w:unhideWhenUsed="0"/>
+    <w:lsdException w:name="Medium Grid 1 Accent 4" w:uiPriority="67" w:semiHidden="0" w:unhideWhenUsed="0"/>
+    <w:lsdException w:name="Medium Grid 2 Accent 4" w:uiPriority="68" w:semiHidden="0" w:unhideWhenUsed="0"/>
+    <w:lsdException w:name="Medium Grid 3 Accent 4" w:uiPriority="69" w:semiHidden="0" w:unhideWhenUsed="0"/>
+    <w:lsdException w:name="Dark List Accent 4" w:uiPriority="70" w:semiHidden="0" w:unhideWhenUsed="0"/>
+    <w:lsdException w:name="Colorful Shading Accent 4" w:uiPriority="71" w:semiHidden="0" w:unhideWhenUsed="0"/>
+    <w:lsdException w:name="Colorful List Accent 4" w:uiPriority="72" w:semiHidden="0" w:unhideWhenUsed="0"/>
+    <w:lsdException w:name="Colorful Grid Accent 4" w:uiPriority="73" w:semiHidden="0" w:unhideWhenUsed="0"/>
+    <w:lsdException w:name="Light Shading Accent 5" w:uiPriority="60" w:semiHidden="0" w:unhideWhenUsed="0"/>
+    <w:lsdException w:name="Light List Accent 5" w:uiPriority="61" w:semiHidden="0" w:unhideWhenUsed="0"/>
+    <w:lsdException w:name="Light Grid Accent 5" w:uiPriority="62" w:semiHidden="0" w:unhideWhenUsed="0"/>
+    <w:lsdException w:name="Medium Shading 1 Accent 5" w:uiPriority="63" w:semiHidden="0" w:unhideWhenUsed="0"/>
+    <w:lsdException w:name="Medium Shading 2 Accent 5" w:uiPriority="64" w:semiHidden="0" w:unhideWhenUsed="0"/>
+    <w:lsdException w:name="Medium List 1 Accent 5" w:uiPriority="65" w:semiHidden="0" w:unhideWhenUsed="0"/>
+    <w:lsdException w:name="Medium List 2 Accent 5" w:uiPriority="66" w:semiHidden="0" w:unhideWhenUsed="0"/>
+    <w:lsdException w:name="Medium Grid 1 Accent 5" w:uiPriority="67" w:semiHidden="0" w:unhideWhenUsed="0"/>
+    <w:lsdException w:name="Medium Grid 2 Accent 5" w:uiPriority="68" w:semiHidden="0" w:unhideWhenUsed="0"/>
+    <w:lsdException w:name="Medium Grid 3 Accent 5" w:uiPriority="69" w:semiHidden="0" w:unhideWhenUsed="0"/>
+    <w:lsdException w:name="Dark List Accent 5" w:uiPriority="70" w:semiHidden="0" w:unhideWhenUsed="0"/>
+    <w:lsdException w:name="Colorful Shading Accent 5" w:uiPriority="71" w:semiHidden="0" w:unhideWhenUsed="0"/>
+    <w:lsdException w:name="Colorful List Accent 5" w:uiPriority="72" w:semiHidden="0" w:unhideWhenUsed="0"/>
+    <w:lsdException w:name="Colorful Grid Accent 5" w:uiPriority="73" w:semiHidden="0" w:unhideWhenUsed="0"/>
+    <w:lsdException w:name="Light Shading Accent 6" w:uiPriority="60" w:semiHidden="0" w:unhideWhenUsed="0"/>
+    <w:lsdException w:name="Light List Accent 6" w:uiPriority="61" w:semiHidden="0" w:unhideWhenUsed="0"/>
+    <w:lsdException w:name="Light Grid Accent 6" w:uiPriority="62" w:semiHidden="0" w:unhideWhenUsed="0"/>
+    <w:lsdException w:name="Medium Shading 1 Accent 6" w:uiPriority="63" w:semiHidden="0" w:unhideWhenUsed="0"/>
+    <w:lsdException w:name="Medium Shading 2 Accent 6" w:uiPriority="64" w:semiHidden="0" w:unhideWhenUsed="0"/>
+    <w:lsdException w:name="Medium List 1 Accent 6" w:uiPriority="65" w:semiHidden="0" w:unhideWhenUsed="0"/>
+    <w:lsdException w:name="Medium List 2 Accent 6" w:uiPriority="66" w:semiHidden="0" w:unhideWhenUsed="0"/>
+    <w:lsdException w:name="Medium Grid 1 Accent 6" w:uiPriority="67" w:semiHidden="0" w:unhideWhenUsed="0"/>
+    <w:lsdException w:name="Medium Grid 2 Accent 6" w:uiPriority="68" w:semiHidden="0" w:unhideWhenUsed="0"/>
+    <w:lsdException w:name="Medium Grid 3 Accent 6" w:uiPriority="69" w:semiHidden="0" w:unhideWhenUsed="0"/>
+    <w:lsdException w:name="Dark List Accent 6" w:uiPriority="70" w:semiHidden="0" w:unhideWhenUsed="0"/>
+    <w:lsdException w:name="Colorful Shading Accent 6" w:uiPriority="71" w:semiHidden="0" w:unhideWhenUsed="0"/>
+    <w:lsdException w:name="Colorful List Accent 6" w:uiPriority="72" w:semiHidden="0" w:unhideWhenUsed="0"/>
+    <w:lsdException w:name="Colorful Grid Accent 6" w:uiPriority="73" w:semiHidden="0" w:unhideWhenUsed="0"/>
+    <w:lsdException w:name="Subtle Emphasis" w:uiPriority="19" w:semiHidden="0" w:unhideWhenUsed="0" w:qFormat="1"/>
+    <w:lsdException w:name="Intense Emphasis" w:uiPriority="21" w:semiHidden="0" w:unhideWhenUsed="0" w:qFormat="1"/>
+    <w:lsdException w:name="Subtle Reference" w:uiPriority="31" w:semiHidden="0" w:unhideWhenUsed="0" w:qFormat="1"/>
+    <w:lsdException w:name="Intense Reference" w:uiPriority="32" w:semiHidden="0" w:unhideWhenUsed="0" w:qFormat="1"/>
+    <w:lsdException w:name="Book Title" w:uiPriority="33" w:semiHidden="0" w:unhideWhenUsed="0" w:qFormat="1"/>
     <w:lsdException w:name="Bibliography" w:uiPriority="37"/>
     <w:lsdException w:name="TOC Heading" w:uiPriority="39" w:qFormat="1"/>
   </w:latentStyles>
-  <w:style w:type="paragraph" w:default="1" w:styleId="Normal">
+  <w:style w:type="paragraph" w:styleId="Normal" w:default="1">
     <w:name w:val="Normal"/>
     <w:qFormat/>
     <w:rsid w:val="00341D4E"/>
   </w:style>
-  <w:style w:type="character" w:default="1" w:styleId="DefaultParagraphFont">
+  <w:style w:type="character" w:styleId="DefaultParagraphFont" w:default="1">
     <w:name w:val="Default Paragraph Font"/>
     <w:uiPriority w:val="1"/>
     <w:semiHidden/>
     <w:unhideWhenUsed/>
   </w:style>
-  <w:style w:type="table" w:default="1" w:styleId="TableNormal">
+  <w:style w:type="table" w:styleId="TableNormal" w:default="1">
     <w:name w:val="Normal Table"/>
     <w:uiPriority w:val="99"/>
     <w:semiHidden/>
@@ -6126,7 +6195,7 @@
       </w:tblCellMar>
     </w:tblPr>
   </w:style>
-  <w:style w:type="numbering" w:default="1" w:styleId="NoList">
+  <w:style w:type="numbering" w:styleId="NoList" w:default="1">
     <w:name w:val="No List"/>
     <w:uiPriority w:val="99"/>
     <w:semiHidden/>
@@ -6146,7 +6215,7 @@
       </w:tabs>
     </w:pPr>
   </w:style>
-  <w:style w:type="character" w:customStyle="1" w:styleId="HeaderChar">
+  <w:style w:type="character" w:styleId="HeaderChar" w:customStyle="1">
     <w:name w:val="Header Char"/>
     <w:basedOn w:val="DefaultParagraphFont"/>
     <w:link w:val="Header"/>
@@ -6167,7 +6236,7 @@
       </w:tabs>
     </w:pPr>
   </w:style>
-  <w:style w:type="character" w:customStyle="1" w:styleId="FooterChar">
+  <w:style w:type="character" w:styleId="FooterChar" w:customStyle="1">
     <w:name w:val="Footer Char"/>
     <w:basedOn w:val="DefaultParagraphFont"/>
     <w:link w:val="Footer"/>
@@ -6188,7 +6257,7 @@
       <w:szCs w:val="16"/>
     </w:rPr>
   </w:style>
-  <w:style w:type="character" w:customStyle="1" w:styleId="BalloonTextChar">
+  <w:style w:type="character" w:styleId="BalloonTextChar" w:customStyle="1">
     <w:name w:val="Balloon Text Char"/>
     <w:basedOn w:val="DefaultParagraphFont"/>
     <w:link w:val="BalloonText"/>
@@ -6200,6 +6269,32 @@
       <w:sz w:val="16"/>
       <w:szCs w:val="16"/>
     </w:rPr>
+  </w:style>
+  <w:style xmlns:w="http://schemas.openxmlformats.org/wordprocessingml/2006/main" w:type="table" w:styleId="TableGrid">
+    <w:name xmlns:w="http://schemas.openxmlformats.org/wordprocessingml/2006/main" w:val="Table Grid"/>
+    <w:basedOn xmlns:w="http://schemas.openxmlformats.org/wordprocessingml/2006/main" w:val="TableNormal"/>
+    <w:uiPriority xmlns:w="http://schemas.openxmlformats.org/wordprocessingml/2006/main" w:val="59"/>
+    <w:rsid xmlns:w="http://schemas.openxmlformats.org/wordprocessingml/2006/main" w:val="00FB4123"/>
+    <w:pPr xmlns:w="http://schemas.openxmlformats.org/wordprocessingml/2006/main">
+      <w:spacing w:after="0" w:line="240" w:lineRule="auto"/>
+    </w:pPr>
+    <w:tblPr xmlns:w="http://schemas.openxmlformats.org/wordprocessingml/2006/main">
+      <w:tblInd w:w="0" w:type="dxa"/>
+      <w:tblBorders>
+        <w:top w:val="single" w:color="000000" w:themeColor="text1" w:sz="4" w:space="0"/>
+        <w:left w:val="single" w:color="000000" w:themeColor="text1" w:sz="4" w:space="0"/>
+        <w:bottom w:val="single" w:color="000000" w:themeColor="text1" w:sz="4" w:space="0"/>
+        <w:right w:val="single" w:color="000000" w:themeColor="text1" w:sz="4" w:space="0"/>
+        <w:insideH w:val="single" w:color="000000" w:themeColor="text1" w:sz="4" w:space="0"/>
+        <w:insideV w:val="single" w:color="000000" w:themeColor="text1" w:sz="4" w:space="0"/>
+      </w:tblBorders>
+      <w:tblCellMar>
+        <w:top w:w="0" w:type="dxa"/>
+        <w:left w:w="108" w:type="dxa"/>
+        <w:bottom w:w="0" w:type="dxa"/>
+        <w:right w:w="108" w:type="dxa"/>
+      </w:tblCellMar>
+    </w:tblPr>
   </w:style>
 </w:styles>
 </file>
